--- a/Formation.docx
+++ b/Formation.docx
@@ -43,7 +43,7 @@
                         <a:effectLst/>
                         <a:extLst>
                           <a:ext uri="{C572A759-6A51-4108-AA02-DFA0A04FC94B}">
-                            <ma14:wrappingTextBoxFlag xmlns="" xmlns:mo="http://schemas.microsoft.com/office/mac/office/2008/main" xmlns:mv="urn:schemas-microsoft-com:mac:vml" xmlns:o="urn:schemas-microsoft-com:office:office" xmlns:v="urn:schemas-microsoft-com:vml" xmlns:w10="urn:schemas-microsoft-com:office:word" xmlns:w="http://schemas.openxmlformats.org/wordprocessingml/2006/main" xmlns:ma14="http://schemas.microsoft.com/office/mac/drawingml/2011/main"/>
+                            <ma14:wrappingTextBoxFlag xmlns:ma14="http://schemas.microsoft.com/office/mac/drawingml/2011/main" xmlns:w="http://schemas.openxmlformats.org/wordprocessingml/2006/main" xmlns:w10="urn:schemas-microsoft-com:office:word" xmlns:v="urn:schemas-microsoft-com:vml" xmlns:o="urn:schemas-microsoft-com:office:office" xmlns:mv="urn:schemas-microsoft-com:mac:vml" xmlns:mo="http://schemas.microsoft.com/office/mac/office/2008/main" xmlns=""/>
                           </a:ext>
                         </a:extLst>
                       </wps:spPr>
@@ -280,7 +280,7 @@
                         <a:effectLst/>
                         <a:extLst>
                           <a:ext uri="{C572A759-6A51-4108-AA02-DFA0A04FC94B}">
-                            <ma14:wrappingTextBoxFlag xmlns="" xmlns:mo="http://schemas.microsoft.com/office/mac/office/2008/main" xmlns:mv="urn:schemas-microsoft-com:mac:vml" xmlns:o="urn:schemas-microsoft-com:office:office" xmlns:v="urn:schemas-microsoft-com:vml" xmlns:w10="urn:schemas-microsoft-com:office:word" xmlns:w="http://schemas.openxmlformats.org/wordprocessingml/2006/main" xmlns:ma14="http://schemas.microsoft.com/office/mac/drawingml/2011/main"/>
+                            <ma14:wrappingTextBoxFlag xmlns:ma14="http://schemas.microsoft.com/office/mac/drawingml/2011/main" xmlns:w="http://schemas.openxmlformats.org/wordprocessingml/2006/main" xmlns:w10="urn:schemas-microsoft-com:office:word" xmlns:v="urn:schemas-microsoft-com:vml" xmlns:o="urn:schemas-microsoft-com:office:office" xmlns:mv="urn:schemas-microsoft-com:mac:vml" xmlns:mo="http://schemas.microsoft.com/office/mac/office/2008/main" xmlns=""/>
                           </a:ext>
                         </a:extLst>
                       </wps:spPr>
@@ -370,6 +370,11 @@
           </mc:Fallback>
         </mc:AlternateContent>
       </w:r>
+      <w:r>
+        <w:t xml:space="preserve"> </w:t>
+      </w:r>
+      <w:bookmarkStart w:id="0" w:name="_GoBack"/>
+      <w:bookmarkEnd w:id="0"/>
     </w:p>
     <w:p/>
     <w:tbl>
@@ -744,21 +749,8 @@
               <w:szCs w:val="26"/>
               <w:lang w:eastAsia="fr-FR"/>
             </w:rPr>
-            <w:t xml:space="preserve">La carte </w:t>
+            <w:t>La carte Arduino</w:t>
           </w:r>
-          <w:proofErr w:type="spellStart"/>
-          <w:r>
-            <w:rPr>
-              <w:rFonts w:ascii="Calibri" w:eastAsia="Times New Roman" w:hAnsi="Calibri" w:cs="Times New Roman"/>
-              <w:b/>
-              <w:color w:val="1F497D" w:themeColor="text2"/>
-              <w:sz w:val="26"/>
-              <w:szCs w:val="26"/>
-              <w:lang w:eastAsia="fr-FR"/>
-            </w:rPr>
-            <w:t>Arduino</w:t>
-          </w:r>
-          <w:proofErr w:type="spellEnd"/>
           <w:r>
             <w:rPr>
               <w:rFonts w:ascii="Calibri" w:eastAsia="Times New Roman" w:hAnsi="Calibri" w:cs="Times New Roman"/>
@@ -881,42 +873,7 @@
               <w:szCs w:val="26"/>
               <w:lang w:eastAsia="fr-FR"/>
             </w:rPr>
-            <w:t xml:space="preserve">App </w:t>
-          </w:r>
-          <w:proofErr w:type="spellStart"/>
-          <w:r>
-            <w:rPr>
-              <w:rFonts w:ascii="Calibri" w:eastAsia="Times New Roman" w:hAnsi="Calibri" w:cs="Times New Roman"/>
-              <w:b/>
-              <w:color w:val="1F497D" w:themeColor="text2"/>
-              <w:sz w:val="26"/>
-              <w:szCs w:val="26"/>
-              <w:lang w:eastAsia="fr-FR"/>
-            </w:rPr>
-            <w:t>Inventor</w:t>
-          </w:r>
-          <w:proofErr w:type="spellEnd"/>
-          <w:r>
-            <w:rPr>
-              <w:rFonts w:ascii="Calibri" w:eastAsia="Times New Roman" w:hAnsi="Calibri" w:cs="Times New Roman"/>
-              <w:b/>
-              <w:color w:val="1F497D" w:themeColor="text2"/>
-              <w:sz w:val="26"/>
-              <w:szCs w:val="26"/>
-              <w:lang w:eastAsia="fr-FR"/>
-            </w:rPr>
-            <w:t xml:space="preserve"> 2</w:t>
-          </w:r>
-          <w:r>
-            <w:rPr>
-              <w:rFonts w:ascii="Calibri" w:eastAsia="Times New Roman" w:hAnsi="Calibri" w:cs="Times New Roman"/>
-              <w:b/>
-              <w:color w:val="1F497D" w:themeColor="text2"/>
-              <w:sz w:val="26"/>
-              <w:szCs w:val="26"/>
-              <w:lang w:eastAsia="fr-FR"/>
-            </w:rPr>
-            <w:t xml:space="preserve"> </w:t>
+            <w:t xml:space="preserve">App Inventor 2 </w:t>
           </w:r>
           <w:r>
             <w:rPr>
@@ -1025,21 +982,8 @@
               <w:szCs w:val="26"/>
               <w:lang w:eastAsia="fr-FR"/>
             </w:rPr>
-            <w:t>Découverte de l’</w:t>
+            <w:t>Découverte de l’Arduino</w:t>
           </w:r>
-          <w:proofErr w:type="spellStart"/>
-          <w:r>
-            <w:rPr>
-              <w:rFonts w:ascii="Calibri" w:eastAsia="Times New Roman" w:hAnsi="Calibri" w:cs="Times New Roman"/>
-              <w:b/>
-              <w:color w:val="1F497D" w:themeColor="text2"/>
-              <w:sz w:val="26"/>
-              <w:szCs w:val="26"/>
-              <w:lang w:eastAsia="fr-FR"/>
-            </w:rPr>
-            <w:t>Arduino</w:t>
-          </w:r>
-          <w:proofErr w:type="spellEnd"/>
           <w:r>
             <w:rPr>
               <w:rFonts w:ascii="Calibri" w:eastAsia="Times New Roman" w:hAnsi="Calibri" w:cs="Times New Roman"/>
@@ -2367,7 +2311,7 @@
           <w:noProof/>
         </w:rPr>
         <w:pict>
-          <v:shape id="_x0000_s1085" type="#_x0000_t75" style="position:absolute;left:0;text-align:left;margin-left:782.5pt;margin-top:.55pt;width:280.55pt;height:280.55pt;z-index:-251487232;mso-position-horizontal:right;mso-position-horizontal-relative:text;mso-position-vertical:absolute;mso-position-vertical-relative:text">
+          <v:shape id="_x0000_s1085" type="#_x0000_t75" style="position:absolute;left:0;text-align:left;margin-left:1011.85pt;margin-top:.55pt;width:280.55pt;height:280.55pt;z-index:-251487232;mso-position-horizontal:right;mso-position-horizontal-relative:text;mso-position-vertical:absolute;mso-position-vertical-relative:text">
             <v:imagedata r:id="rId14" o:title="hc-05"/>
           </v:shape>
         </w:pict>
@@ -2559,7 +2503,6 @@
         </w:rPr>
         <w:t xml:space="preserve"> en notre carte </w:t>
       </w:r>
-      <w:proofErr w:type="spellStart"/>
       <w:r>
         <w:rPr>
           <w:b/>
@@ -2567,7 +2510,6 @@
         </w:rPr>
         <w:t>Arduino</w:t>
       </w:r>
-      <w:proofErr w:type="spellEnd"/>
       <w:r>
         <w:rPr>
           <w:szCs w:val="28"/>
@@ -2653,71 +2595,46 @@
       </w:pPr>
       <w:r>
         <w:lastRenderedPageBreak/>
-        <w:t xml:space="preserve">Un robot </w:t>
-      </w:r>
-      <w:proofErr w:type="spellStart"/>
-      <w:r>
+        <w:t>Un robot Arduino</w:t>
+      </w:r>
+      <w:r>
+        <w:t xml:space="preserve"> 4 WD</w:t>
+      </w:r>
+    </w:p>
+    <w:p>
+      <w:pPr>
+        <w:ind w:firstLine="708"/>
+      </w:pPr>
+      <w:r>
+        <w:t xml:space="preserve">Nous utiliserons comme support de formation un robot </w:t>
+      </w:r>
+      <w:r>
+        <w:rPr>
+          <w:b/>
+        </w:rPr>
         <w:t>Arduino</w:t>
       </w:r>
-      <w:proofErr w:type="spellEnd"/>
-      <w:r>
-        <w:t xml:space="preserve"> 4 WD</w:t>
-      </w:r>
-    </w:p>
-    <w:p>
-      <w:pPr>
-        <w:ind w:firstLine="708"/>
-      </w:pPr>
-      <w:r>
-        <w:t xml:space="preserve">Nous utiliserons comme support de formation un robot </w:t>
-      </w:r>
-      <w:proofErr w:type="spellStart"/>
+      <w:r>
+        <w:t xml:space="preserve"> avec quatre roues motrices.</w:t>
+      </w:r>
+      <w:r>
+        <w:t xml:space="preserve"> Comme nous l’avons vu précédemment,  la carte </w:t>
+      </w:r>
       <w:r>
         <w:rPr>
           <w:b/>
         </w:rPr>
         <w:t>Arduino</w:t>
       </w:r>
-      <w:proofErr w:type="spellEnd"/>
-      <w:r>
-        <w:t xml:space="preserve"> avec quatre roues motrices.</w:t>
-      </w:r>
-      <w:r>
-        <w:t xml:space="preserve"> Comme nous l’avons vu précédemment,  la carte </w:t>
-      </w:r>
-      <w:proofErr w:type="spellStart"/>
+      <w:r>
+        <w:t xml:space="preserve"> ne peut pas sortir de puissance, cependant, les roues du robot demandent un certain ampérage. C’est pour cela que nous utiliserons un </w:t>
+      </w:r>
       <w:r>
         <w:rPr>
           <w:b/>
         </w:rPr>
-        <w:t>Arduino</w:t>
-      </w:r>
-      <w:proofErr w:type="spellEnd"/>
-      <w:r>
-        <w:t xml:space="preserve"> ne peut pas sortir de puissance, cependant, les roues du robot demandent un certain ampérage. C’est pour cela que nous utiliserons un </w:t>
-      </w:r>
-      <w:proofErr w:type="spellStart"/>
-      <w:r>
-        <w:rPr>
-          <w:b/>
-        </w:rPr>
-        <w:t>Shield</w:t>
-      </w:r>
-      <w:proofErr w:type="spellEnd"/>
-      <w:r>
-        <w:rPr>
-          <w:b/>
-        </w:rPr>
-        <w:t xml:space="preserve"> </w:t>
-      </w:r>
-      <w:proofErr w:type="spellStart"/>
-      <w:r>
-        <w:rPr>
-          <w:b/>
-        </w:rPr>
-        <w:t>Motor</w:t>
-      </w:r>
-      <w:proofErr w:type="spellEnd"/>
+        <w:t>Shield Motor</w:t>
+      </w:r>
       <w:r>
         <w:t xml:space="preserve"> qui viendra se placer dessus la carte de commande. La photo ci-dessous représente le robot que nous utiliserons pour illustrer la formation.</w:t>
       </w:r>
@@ -2787,15 +2704,7 @@
       </w:pPr>
       <w:r>
         <w:lastRenderedPageBreak/>
-        <w:t xml:space="preserve">3. App </w:t>
-      </w:r>
-      <w:proofErr w:type="spellStart"/>
-      <w:r>
-        <w:t>Inventor</w:t>
-      </w:r>
-      <w:proofErr w:type="spellEnd"/>
-      <w:r>
-        <w:t xml:space="preserve"> 2</w:t>
+        <w:t>3. App Inventor 2</w:t>
       </w:r>
     </w:p>
     <w:p>
@@ -2852,21 +2761,7 @@
         <w:rPr>
           <w:b/>
         </w:rPr>
-        <w:t xml:space="preserve">App </w:t>
-      </w:r>
-      <w:proofErr w:type="spellStart"/>
-      <w:r>
-        <w:rPr>
-          <w:b/>
-        </w:rPr>
-        <w:t>Inventor</w:t>
-      </w:r>
-      <w:proofErr w:type="spellEnd"/>
-      <w:r>
-        <w:rPr>
-          <w:b/>
-        </w:rPr>
-        <w:t xml:space="preserve"> 2</w:t>
+        <w:t>App Inventor 2</w:t>
       </w:r>
       <w:r>
         <w:t>.</w:t>
@@ -2911,87 +2806,71 @@
         <w:rPr>
           <w:b/>
         </w:rPr>
-        <w:t xml:space="preserve">App </w:t>
-      </w:r>
-      <w:proofErr w:type="spellStart"/>
+        <w:t>App Inventor</w:t>
+      </w:r>
+      <w:r>
+        <w:t xml:space="preserve"> est de démocratisé la </w:t>
+      </w:r>
       <w:r>
         <w:rPr>
           <w:b/>
         </w:rPr>
-        <w:t>Inventor</w:t>
-      </w:r>
-      <w:proofErr w:type="spellEnd"/>
-      <w:r>
-        <w:t xml:space="preserve"> est de démocratisé la </w:t>
+        <w:t>programmation</w:t>
+      </w:r>
+      <w:r>
+        <w:t xml:space="preserve"> à un grand nombre de personnes souhaitant </w:t>
       </w:r>
       <w:r>
         <w:rPr>
           <w:b/>
         </w:rPr>
-        <w:t>programmation</w:t>
-      </w:r>
-      <w:r>
-        <w:t xml:space="preserve"> à un grand nombre de personnes souhaitant </w:t>
+        <w:t>développer</w:t>
+      </w:r>
+      <w:r>
+        <w:t xml:space="preserve"> des </w:t>
       </w:r>
       <w:r>
         <w:rPr>
           <w:b/>
         </w:rPr>
-        <w:t>développer</w:t>
-      </w:r>
-      <w:r>
-        <w:t xml:space="preserve"> des </w:t>
+        <w:t>applications</w:t>
+      </w:r>
+      <w:r>
+        <w:t xml:space="preserve"> pour </w:t>
       </w:r>
       <w:r>
         <w:rPr>
           <w:b/>
         </w:rPr>
-        <w:t>applications</w:t>
-      </w:r>
-      <w:r>
-        <w:t xml:space="preserve"> pour </w:t>
+        <w:t>smartphone</w:t>
+      </w:r>
+      <w:r>
+        <w:t xml:space="preserve"> ou </w:t>
       </w:r>
       <w:r>
         <w:rPr>
           <w:b/>
         </w:rPr>
-        <w:t>smartphone</w:t>
-      </w:r>
-      <w:r>
-        <w:t xml:space="preserve"> ou </w:t>
+        <w:t>tablette</w:t>
+      </w:r>
+      <w:r>
+        <w:t xml:space="preserve"> </w:t>
       </w:r>
       <w:r>
         <w:rPr>
           <w:b/>
         </w:rPr>
-        <w:t>tablette</w:t>
-      </w:r>
-      <w:r>
-        <w:t xml:space="preserve"> </w:t>
+        <w:t>Android</w:t>
+      </w:r>
+      <w:r>
+        <w:t xml:space="preserve">. La photo ci-dessous représente l’application </w:t>
       </w:r>
       <w:r>
         <w:rPr>
           <w:b/>
         </w:rPr>
-        <w:t>Android</w:t>
-      </w:r>
-      <w:r>
-        <w:t xml:space="preserve">. La photo ci-dessous représente l’application </w:t>
-      </w:r>
-      <w:r>
-        <w:rPr>
-          <w:b/>
-        </w:rPr>
-        <w:t xml:space="preserve">App </w:t>
-      </w:r>
-      <w:proofErr w:type="spellStart"/>
-      <w:r>
-        <w:rPr>
-          <w:b/>
-        </w:rPr>
-        <w:t>Inventor</w:t>
-      </w:r>
-      <w:proofErr w:type="spellEnd"/>
+        <w:t>App Inventor</w:t>
+      </w:r>
       <w:r>
         <w:t>.</w:t>
       </w:r>
@@ -3094,13 +2973,8 @@
         <w:t xml:space="preserve">1. </w:t>
       </w:r>
       <w:r>
-        <w:t>Découverte de l’</w:t>
-      </w:r>
-      <w:proofErr w:type="spellStart"/>
-      <w:r>
-        <w:t>Arduino</w:t>
-      </w:r>
-      <w:proofErr w:type="spellEnd"/>
+        <w:t>Découverte de l’Arduino</w:t>
+      </w:r>
     </w:p>
     <w:p>
       <w:pPr>
@@ -3130,14 +3004,12 @@
       <w:r>
         <w:t xml:space="preserve"> placée sur la carte </w:t>
       </w:r>
-      <w:proofErr w:type="spellStart"/>
       <w:r>
         <w:rPr>
           <w:b/>
         </w:rPr>
         <w:t>Arduino</w:t>
       </w:r>
-      <w:proofErr w:type="spellEnd"/>
       <w:r>
         <w:t xml:space="preserve">. Il s’agit d’une </w:t>
       </w:r>
@@ -3150,14 +3022,12 @@
       <w:r>
         <w:t xml:space="preserve"> de </w:t>
       </w:r>
-      <w:proofErr w:type="spellStart"/>
       <w:r>
         <w:rPr>
           <w:i/>
         </w:rPr>
         <w:t>debug</w:t>
       </w:r>
-      <w:proofErr w:type="spellEnd"/>
       <w:r>
         <w:t>.</w:t>
       </w:r>
@@ -3311,14 +3181,12 @@
         <w:tab/>
         <w:t xml:space="preserve">Nous passons maintenant au niveau supérieur. Au vu de l’avancement de notre code </w:t>
       </w:r>
-      <w:proofErr w:type="spellStart"/>
       <w:r>
         <w:rPr>
           <w:b/>
         </w:rPr>
         <w:t>Arduino</w:t>
       </w:r>
-      <w:proofErr w:type="spellEnd"/>
       <w:r>
         <w:t xml:space="preserve"> ainsi que dans ce chapitre, de la programmation </w:t>
       </w:r>
@@ -3331,14 +3199,12 @@
       <w:r>
         <w:t xml:space="preserve">, les codes sources ne sont disponibles que sur un dépôt </w:t>
       </w:r>
-      <w:proofErr w:type="spellStart"/>
       <w:r>
         <w:rPr>
           <w:b/>
         </w:rPr>
         <w:t>GitHub</w:t>
       </w:r>
-      <w:proofErr w:type="spellEnd"/>
       <w:r>
         <w:t xml:space="preserve"> à l’adresse suivante :</w:t>
       </w:r>
@@ -3351,12 +3217,7 @@
         <w:pStyle w:val="Citationintense"/>
       </w:pPr>
       <w:r>
-        <w:t>http://bit</w:t>
-      </w:r>
-      <w:bookmarkStart w:id="0" w:name="_GoBack"/>
-      <w:bookmarkEnd w:id="0"/>
-      <w:r>
-        <w:t>.ly/formation-arduino</w:t>
+        <w:t>http://bit.ly/formation-arduino</w:t>
       </w:r>
       <w:r>
         <w:br w:type="page"/>
@@ -3499,21 +3360,7 @@
           <w:lang w:val="en-US"/>
         </w:rPr>
         <w:lastRenderedPageBreak/>
-        <w:t xml:space="preserve">1. </w:t>
-      </w:r>
-      <w:proofErr w:type="spellStart"/>
-      <w:r>
-        <w:rPr>
-          <w:lang w:val="en-US"/>
-        </w:rPr>
-        <w:t>Clignotement</w:t>
-      </w:r>
-      <w:proofErr w:type="spellEnd"/>
-      <w:r>
-        <w:rPr>
-          <w:lang w:val="en-US"/>
-        </w:rPr>
-        <w:t xml:space="preserve"> de la LED</w:t>
+        <w:t>1. Clignotement de la LED</w:t>
       </w:r>
     </w:p>
     <w:p>
@@ -3542,54 +3389,24 @@
           <w:lang w:val="en-US"/>
         </w:rPr>
       </w:pPr>
-      <w:proofErr w:type="gramStart"/>
-      <w:r>
-        <w:rPr>
-          <w:lang w:val="en-US"/>
-        </w:rPr>
-        <w:t>void</w:t>
-      </w:r>
-      <w:proofErr w:type="gramEnd"/>
-      <w:r>
-        <w:rPr>
-          <w:lang w:val="en-US"/>
-        </w:rPr>
-        <w:t xml:space="preserve"> setup() {</w:t>
-      </w:r>
-    </w:p>
-    <w:p>
-      <w:pPr>
-        <w:rPr>
-          <w:lang w:val="en-US"/>
-        </w:rPr>
-      </w:pPr>
-      <w:r>
-        <w:rPr>
-          <w:lang w:val="en-US"/>
-        </w:rPr>
-        <w:t xml:space="preserve">  </w:t>
-      </w:r>
-      <w:proofErr w:type="spellStart"/>
-      <w:proofErr w:type="gramStart"/>
-      <w:r>
-        <w:rPr>
-          <w:lang w:val="en-US"/>
-        </w:rPr>
-        <w:t>pinMode</w:t>
-      </w:r>
-      <w:proofErr w:type="spellEnd"/>
-      <w:r>
-        <w:rPr>
-          <w:lang w:val="en-US"/>
-        </w:rPr>
-        <w:t>(</w:t>
-      </w:r>
-      <w:proofErr w:type="gramEnd"/>
-      <w:r>
-        <w:rPr>
-          <w:lang w:val="en-US"/>
-        </w:rPr>
-        <w:t>LED</w:t>
+      <w:r>
+        <w:rPr>
+          <w:lang w:val="en-US"/>
+        </w:rPr>
+        <w:t>void setup() {</w:t>
+      </w:r>
+    </w:p>
+    <w:p>
+      <w:pPr>
+        <w:rPr>
+          <w:lang w:val="en-US"/>
+        </w:rPr>
+      </w:pPr>
+      <w:r>
+        <w:rPr>
+          <w:lang w:val="en-US"/>
+        </w:rPr>
+        <w:t xml:space="preserve">  pinMode(LED</w:t>
       </w:r>
       <w:r>
         <w:rPr>
@@ -3617,54 +3434,24 @@
           <w:lang w:val="en-US"/>
         </w:rPr>
       </w:pPr>
-      <w:proofErr w:type="gramStart"/>
-      <w:r>
-        <w:rPr>
-          <w:lang w:val="en-US"/>
-        </w:rPr>
-        <w:t>void</w:t>
-      </w:r>
-      <w:proofErr w:type="gramEnd"/>
-      <w:r>
-        <w:rPr>
-          <w:lang w:val="en-US"/>
-        </w:rPr>
-        <w:t xml:space="preserve"> loop() {</w:t>
-      </w:r>
-    </w:p>
-    <w:p>
-      <w:pPr>
-        <w:rPr>
-          <w:lang w:val="en-US"/>
-        </w:rPr>
-      </w:pPr>
-      <w:r>
-        <w:rPr>
-          <w:lang w:val="en-US"/>
-        </w:rPr>
-        <w:t xml:space="preserve">  </w:t>
-      </w:r>
-      <w:proofErr w:type="spellStart"/>
-      <w:proofErr w:type="gramStart"/>
-      <w:r>
-        <w:rPr>
-          <w:lang w:val="en-US"/>
-        </w:rPr>
-        <w:t>digitalWrite</w:t>
-      </w:r>
-      <w:proofErr w:type="spellEnd"/>
-      <w:r>
-        <w:rPr>
-          <w:lang w:val="en-US"/>
-        </w:rPr>
-        <w:t>(</w:t>
-      </w:r>
-      <w:proofErr w:type="gramEnd"/>
-      <w:r>
-        <w:rPr>
-          <w:lang w:val="en-US"/>
-        </w:rPr>
-        <w:t>LED</w:t>
+      <w:r>
+        <w:rPr>
+          <w:lang w:val="en-US"/>
+        </w:rPr>
+        <w:t>void loop() {</w:t>
+      </w:r>
+    </w:p>
+    <w:p>
+      <w:pPr>
+        <w:rPr>
+          <w:lang w:val="en-US"/>
+        </w:rPr>
+      </w:pPr>
+      <w:r>
+        <w:rPr>
+          <w:lang w:val="en-US"/>
+        </w:rPr>
+        <w:t xml:space="preserve">  digitalWrite(LED</w:t>
       </w:r>
       <w:r>
         <w:rPr>
@@ -3689,21 +3476,7 @@
         <w:rPr>
           <w:lang w:val="en-US"/>
         </w:rPr>
-        <w:t xml:space="preserve">  </w:t>
-      </w:r>
-      <w:proofErr w:type="gramStart"/>
-      <w:r>
-        <w:rPr>
-          <w:lang w:val="en-US"/>
-        </w:rPr>
-        <w:t>delay(</w:t>
-      </w:r>
-      <w:proofErr w:type="gramEnd"/>
-      <w:r>
-        <w:rPr>
-          <w:lang w:val="en-US"/>
-        </w:rPr>
-        <w:t xml:space="preserve">1000);  </w:t>
+        <w:t xml:space="preserve">  delay(1000);  </w:t>
       </w:r>
       <w:r>
         <w:rPr>
@@ -3722,29 +3495,13 @@
         <w:rPr>
           <w:lang w:val="en-US"/>
         </w:rPr>
-        <w:t xml:space="preserve">  </w:t>
-      </w:r>
-      <w:proofErr w:type="spellStart"/>
-      <w:proofErr w:type="gramStart"/>
-      <w:r>
-        <w:rPr>
-          <w:lang w:val="en-US"/>
-        </w:rPr>
-        <w:t>digitalWrite</w:t>
-      </w:r>
-      <w:proofErr w:type="spellEnd"/>
-      <w:r>
-        <w:rPr>
-          <w:lang w:val="en-US"/>
-        </w:rPr>
-        <w:t>(</w:t>
-      </w:r>
-      <w:proofErr w:type="gramEnd"/>
-      <w:r>
-        <w:rPr>
-          <w:lang w:val="en-US"/>
-        </w:rPr>
-        <w:t>LED</w:t>
+        <w:t xml:space="preserve">  digitalWrite</w:t>
+      </w:r>
+      <w:r>
+        <w:rPr>
+          <w:lang w:val="en-US"/>
+        </w:rPr>
+        <w:t>(LED</w:t>
       </w:r>
       <w:r>
         <w:rPr>
@@ -3775,21 +3532,318 @@
         <w:rPr>
           <w:lang w:val="en-US"/>
         </w:rPr>
+        <w:t xml:space="preserve"> delay(1000);           </w:t>
+      </w:r>
+    </w:p>
+    <w:p>
+      <w:pPr>
+        <w:rPr>
+          <w:lang w:val="en-US"/>
+        </w:rPr>
+      </w:pPr>
+      <w:r>
+        <w:rPr>
+          <w:lang w:val="en-US"/>
+        </w:rPr>
+        <w:t>}</w:t>
+      </w:r>
+    </w:p>
+    <w:p>
+      <w:pPr>
+        <w:jc w:val="left"/>
+        <w:rPr>
+          <w:lang w:val="en-US"/>
+        </w:rPr>
+      </w:pPr>
+      <w:r>
+        <w:rPr>
+          <w:lang w:val="en-US"/>
+        </w:rPr>
+        <w:br w:type="page"/>
+      </w:r>
+    </w:p>
+    <w:p>
+      <w:pPr>
+        <w:pStyle w:val="Titre"/>
+        <w:rPr>
+          <w:lang w:val="en-US"/>
+        </w:rPr>
+      </w:pPr>
+      <w:r>
+        <w:rPr>
+          <w:lang w:val="en-US"/>
+        </w:rPr>
+        <w:lastRenderedPageBreak/>
+        <w:t>2. Utilisation du port série</w:t>
+      </w:r>
+    </w:p>
+    <w:p>
+      <w:pPr>
+        <w:rPr>
+          <w:lang w:val="en-US"/>
+        </w:rPr>
+      </w:pPr>
+    </w:p>
+    <w:p>
+      <w:pPr>
+        <w:rPr>
+          <w:lang w:val="en-US"/>
+        </w:rPr>
+      </w:pPr>
+      <w:r>
+        <w:rPr>
+          <w:lang w:val="en-US"/>
+        </w:rPr>
+        <w:t>#define BAUDS 9600</w:t>
+      </w:r>
+    </w:p>
+    <w:p>
+      <w:pPr>
+        <w:rPr>
+          <w:lang w:val="en-US"/>
+        </w:rPr>
+      </w:pPr>
+    </w:p>
+    <w:p>
+      <w:pPr>
+        <w:rPr>
+          <w:lang w:val="en-US"/>
+        </w:rPr>
+      </w:pPr>
+      <w:r>
+        <w:rPr>
+          <w:lang w:val="en-US"/>
+        </w:rPr>
+        <w:t>void setup() {</w:t>
+      </w:r>
+    </w:p>
+    <w:p>
+      <w:pPr>
+        <w:rPr>
+          <w:lang w:val="en-US"/>
+        </w:rPr>
+      </w:pPr>
+      <w:r>
+        <w:rPr>
+          <w:lang w:val="en-US"/>
+        </w:rPr>
+        <w:t xml:space="preserve">  Serial.begin(BAUDS);</w:t>
+      </w:r>
+    </w:p>
+    <w:p>
+      <w:pPr>
+        <w:rPr>
+          <w:lang w:val="en-US"/>
+        </w:rPr>
+      </w:pPr>
+      <w:r>
+        <w:rPr>
+          <w:lang w:val="en-US"/>
+        </w:rPr>
+        <w:t>}</w:t>
+      </w:r>
+    </w:p>
+    <w:p>
+      <w:pPr>
+        <w:rPr>
+          <w:lang w:val="en-US"/>
+        </w:rPr>
+      </w:pPr>
+    </w:p>
+    <w:p>
+      <w:pPr>
+        <w:rPr>
+          <w:lang w:val="en-US"/>
+        </w:rPr>
+      </w:pPr>
+      <w:r>
+        <w:rPr>
+          <w:lang w:val="en-US"/>
+        </w:rPr>
+        <w:t>void loop() {</w:t>
+      </w:r>
+    </w:p>
+    <w:p>
+      <w:pPr>
+        <w:rPr>
+          <w:lang w:val="en-US"/>
+        </w:rPr>
+      </w:pPr>
+      <w:r>
+        <w:rPr>
+          <w:lang w:val="en-US"/>
+        </w:rPr>
+        <w:t xml:space="preserve">  Serial.println("Mon premier programme avec le port série !");</w:t>
+      </w:r>
+    </w:p>
+    <w:p>
+      <w:pPr>
+        <w:rPr>
+          <w:lang w:val="en-US"/>
+        </w:rPr>
+      </w:pPr>
+      <w:r>
+        <w:rPr>
+          <w:lang w:val="en-US"/>
+        </w:rPr>
+        <w:t xml:space="preserve">  delay(1000);</w:t>
+      </w:r>
+    </w:p>
+    <w:p>
+      <w:pPr>
+        <w:rPr>
+          <w:lang w:val="en-US"/>
+        </w:rPr>
+      </w:pPr>
+      <w:r>
+        <w:rPr>
+          <w:lang w:val="en-US"/>
+        </w:rPr>
+        <w:t>}</w:t>
+      </w:r>
+    </w:p>
+    <w:p>
+      <w:pPr>
+        <w:jc w:val="left"/>
+        <w:rPr>
+          <w:lang w:val="en-US"/>
+        </w:rPr>
+      </w:pPr>
+      <w:r>
+        <w:rPr>
+          <w:lang w:val="en-US"/>
+        </w:rPr>
+        <w:br w:type="page"/>
+      </w:r>
+    </w:p>
+    <w:p>
+      <w:pPr>
+        <w:pStyle w:val="Titre"/>
+        <w:rPr>
+          <w:lang w:val="en-US"/>
+        </w:rPr>
+      </w:pPr>
+      <w:r>
+        <w:rPr>
+          <w:lang w:val="en-US"/>
+        </w:rPr>
+        <w:lastRenderedPageBreak/>
+        <w:t>3. Contr</w:t>
+      </w:r>
+      <w:r>
+        <w:rPr>
+          <w:lang w:val="en-US"/>
+        </w:rPr>
+        <w:t>ô</w:t>
+      </w:r>
+      <w:r>
+        <w:rPr>
+          <w:lang w:val="en-US"/>
+        </w:rPr>
+        <w:t xml:space="preserve">ler la LED </w:t>
+      </w:r>
+      <w:r>
+        <w:rPr>
+          <w:lang w:val="en-US"/>
+        </w:rPr>
+        <w:t>avec le</w:t>
+      </w:r>
+      <w:r>
+        <w:rPr>
+          <w:lang w:val="en-US"/>
+        </w:rPr>
+        <w:t xml:space="preserve"> port série</w:t>
+      </w:r>
+    </w:p>
+    <w:p>
+      <w:pPr>
+        <w:rPr>
+          <w:lang w:val="en-US"/>
+        </w:rPr>
+      </w:pPr>
+    </w:p>
+    <w:p>
+      <w:pPr>
+        <w:rPr>
+          <w:lang w:val="en-US"/>
+        </w:rPr>
+      </w:pPr>
+      <w:r>
+        <w:rPr>
+          <w:lang w:val="en-US"/>
+        </w:rPr>
+        <w:t>#define LED   13</w:t>
+      </w:r>
+    </w:p>
+    <w:p>
+      <w:pPr>
+        <w:rPr>
+          <w:lang w:val="en-US"/>
+        </w:rPr>
+      </w:pPr>
+      <w:r>
+        <w:rPr>
+          <w:lang w:val="en-US"/>
+        </w:rPr>
+        <w:t>#define BAUDS</w:t>
+      </w:r>
+      <w:r>
+        <w:rPr>
+          <w:lang w:val="en-US"/>
+        </w:rPr>
         <w:t xml:space="preserve"> </w:t>
       </w:r>
-      <w:proofErr w:type="gramStart"/>
-      <w:r>
-        <w:rPr>
-          <w:lang w:val="en-US"/>
-        </w:rPr>
-        <w:t>delay(</w:t>
-      </w:r>
-      <w:proofErr w:type="gramEnd"/>
-      <w:r>
-        <w:rPr>
-          <w:lang w:val="en-US"/>
-        </w:rPr>
-        <w:t xml:space="preserve">1000);           </w:t>
+      <w:r>
+        <w:rPr>
+          <w:lang w:val="en-US"/>
+        </w:rPr>
+        <w:t xml:space="preserve"> 9600</w:t>
+      </w:r>
+    </w:p>
+    <w:p>
+      <w:pPr>
+        <w:rPr>
+          <w:lang w:val="en-US"/>
+        </w:rPr>
+      </w:pPr>
+    </w:p>
+    <w:p>
+      <w:pPr>
+        <w:rPr>
+          <w:lang w:val="en-US"/>
+        </w:rPr>
+      </w:pPr>
+      <w:r>
+        <w:rPr>
+          <w:lang w:val="en-US"/>
+        </w:rPr>
+        <w:t>void setup() {</w:t>
+      </w:r>
+    </w:p>
+    <w:p>
+      <w:pPr>
+        <w:rPr>
+          <w:lang w:val="en-US"/>
+        </w:rPr>
+      </w:pPr>
+      <w:r>
+        <w:rPr>
+          <w:lang w:val="en-US"/>
+        </w:rPr>
+        <w:t xml:space="preserve">  pinMode(LED, OUTPUT);</w:t>
+      </w:r>
+    </w:p>
+    <w:p>
+      <w:pPr>
+        <w:rPr>
+          <w:lang w:val="en-US"/>
+        </w:rPr>
+      </w:pPr>
+      <w:r>
+        <w:rPr>
+          <w:lang w:val="en-US"/>
+        </w:rPr>
+        <w:t xml:space="preserve">  Serial.begin(BAUDS);</w:t>
       </w:r>
     </w:p>
     <w:p>
@@ -3807,862 +3861,139 @@
     </w:p>
     <w:p>
       <w:pPr>
-        <w:jc w:val="left"/>
-        <w:rPr>
-          <w:lang w:val="en-US"/>
-        </w:rPr>
-      </w:pPr>
-      <w:r>
-        <w:rPr>
-          <w:lang w:val="en-US"/>
-        </w:rPr>
-        <w:br w:type="page"/>
-      </w:r>
-    </w:p>
-    <w:p>
-      <w:pPr>
-        <w:pStyle w:val="Titre"/>
-        <w:rPr>
-          <w:lang w:val="en-US"/>
-        </w:rPr>
-      </w:pPr>
-      <w:r>
-        <w:rPr>
-          <w:lang w:val="en-US"/>
-        </w:rPr>
-        <w:lastRenderedPageBreak/>
-        <w:t xml:space="preserve">2. </w:t>
-      </w:r>
-      <w:proofErr w:type="spellStart"/>
-      <w:r>
-        <w:rPr>
-          <w:lang w:val="en-US"/>
-        </w:rPr>
-        <w:t>Utilisation</w:t>
-      </w:r>
-      <w:proofErr w:type="spellEnd"/>
-      <w:r>
-        <w:rPr>
-          <w:lang w:val="en-US"/>
-        </w:rPr>
-        <w:t xml:space="preserve"> du port </w:t>
-      </w:r>
-      <w:proofErr w:type="spellStart"/>
-      <w:r>
-        <w:rPr>
-          <w:lang w:val="en-US"/>
-        </w:rPr>
-        <w:t>série</w:t>
-      </w:r>
-      <w:proofErr w:type="spellEnd"/>
-    </w:p>
-    <w:p>
-      <w:pPr>
-        <w:rPr>
-          <w:lang w:val="en-US"/>
-        </w:rPr>
-      </w:pPr>
-    </w:p>
-    <w:p>
-      <w:pPr>
-        <w:rPr>
-          <w:lang w:val="en-US"/>
-        </w:rPr>
-      </w:pPr>
-      <w:r>
-        <w:rPr>
-          <w:lang w:val="en-US"/>
-        </w:rPr>
-        <w:t>#define BAUDS 9600</w:t>
-      </w:r>
-    </w:p>
-    <w:p>
-      <w:pPr>
-        <w:rPr>
-          <w:lang w:val="en-US"/>
-        </w:rPr>
-      </w:pPr>
-    </w:p>
-    <w:p>
-      <w:pPr>
-        <w:rPr>
-          <w:lang w:val="en-US"/>
-        </w:rPr>
-      </w:pPr>
-      <w:proofErr w:type="gramStart"/>
-      <w:r>
-        <w:rPr>
-          <w:lang w:val="en-US"/>
-        </w:rPr>
-        <w:t>void</w:t>
-      </w:r>
-      <w:proofErr w:type="gramEnd"/>
-      <w:r>
-        <w:rPr>
-          <w:lang w:val="en-US"/>
-        </w:rPr>
-        <w:t xml:space="preserve"> setup() {</w:t>
-      </w:r>
-    </w:p>
-    <w:p>
-      <w:pPr>
-        <w:rPr>
-          <w:lang w:val="en-US"/>
-        </w:rPr>
-      </w:pPr>
-      <w:r>
-        <w:rPr>
-          <w:lang w:val="en-US"/>
-        </w:rPr>
-        <w:t xml:space="preserve">  </w:t>
-      </w:r>
-      <w:proofErr w:type="spellStart"/>
-      <w:proofErr w:type="gramStart"/>
-      <w:r>
-        <w:rPr>
-          <w:lang w:val="en-US"/>
-        </w:rPr>
-        <w:t>Serial.begin</w:t>
-      </w:r>
-      <w:proofErr w:type="spellEnd"/>
-      <w:r>
-        <w:rPr>
-          <w:lang w:val="en-US"/>
-        </w:rPr>
-        <w:t>(</w:t>
-      </w:r>
-      <w:proofErr w:type="gramEnd"/>
-      <w:r>
-        <w:rPr>
-          <w:lang w:val="en-US"/>
-        </w:rPr>
-        <w:t>BAUDS);</w:t>
-      </w:r>
-    </w:p>
-    <w:p>
-      <w:pPr>
-        <w:rPr>
-          <w:lang w:val="en-US"/>
-        </w:rPr>
-      </w:pPr>
-      <w:r>
-        <w:rPr>
-          <w:lang w:val="en-US"/>
-        </w:rPr>
-        <w:t>}</w:t>
-      </w:r>
-    </w:p>
-    <w:p>
-      <w:pPr>
-        <w:rPr>
-          <w:lang w:val="en-US"/>
-        </w:rPr>
-      </w:pPr>
-    </w:p>
-    <w:p>
-      <w:pPr>
-        <w:rPr>
-          <w:lang w:val="en-US"/>
-        </w:rPr>
-      </w:pPr>
-      <w:proofErr w:type="gramStart"/>
-      <w:r>
-        <w:rPr>
-          <w:lang w:val="en-US"/>
-        </w:rPr>
-        <w:t>void</w:t>
-      </w:r>
-      <w:proofErr w:type="gramEnd"/>
-      <w:r>
-        <w:rPr>
-          <w:lang w:val="en-US"/>
-        </w:rPr>
-        <w:t xml:space="preserve"> loop() {</w:t>
-      </w:r>
-    </w:p>
-    <w:p>
-      <w:pPr>
-        <w:rPr>
-          <w:lang w:val="en-US"/>
-        </w:rPr>
-      </w:pPr>
-      <w:r>
-        <w:rPr>
-          <w:lang w:val="en-US"/>
-        </w:rPr>
-        <w:t xml:space="preserve">  </w:t>
-      </w:r>
-      <w:proofErr w:type="spellStart"/>
-      <w:proofErr w:type="gramStart"/>
-      <w:r>
-        <w:rPr>
-          <w:lang w:val="en-US"/>
-        </w:rPr>
-        <w:t>Serial.println</w:t>
-      </w:r>
-      <w:proofErr w:type="spellEnd"/>
-      <w:r>
-        <w:rPr>
-          <w:lang w:val="en-US"/>
-        </w:rPr>
-        <w:t>(</w:t>
-      </w:r>
-      <w:proofErr w:type="gramEnd"/>
-      <w:r>
-        <w:rPr>
-          <w:lang w:val="en-US"/>
-        </w:rPr>
-        <w:t xml:space="preserve">"Mon premier </w:t>
-      </w:r>
-      <w:proofErr w:type="spellStart"/>
-      <w:r>
-        <w:rPr>
-          <w:lang w:val="en-US"/>
-        </w:rPr>
-        <w:t>programme</w:t>
-      </w:r>
-      <w:proofErr w:type="spellEnd"/>
-      <w:r>
-        <w:rPr>
-          <w:lang w:val="en-US"/>
-        </w:rPr>
-        <w:t xml:space="preserve"> avec le port </w:t>
-      </w:r>
-      <w:proofErr w:type="spellStart"/>
-      <w:r>
-        <w:rPr>
-          <w:lang w:val="en-US"/>
-        </w:rPr>
-        <w:t>série</w:t>
-      </w:r>
-      <w:proofErr w:type="spellEnd"/>
-      <w:r>
-        <w:rPr>
-          <w:lang w:val="en-US"/>
-        </w:rPr>
-        <w:t xml:space="preserve"> !");</w:t>
-      </w:r>
-    </w:p>
-    <w:p>
-      <w:pPr>
-        <w:rPr>
-          <w:lang w:val="en-US"/>
-        </w:rPr>
-      </w:pPr>
-      <w:r>
-        <w:rPr>
-          <w:lang w:val="en-US"/>
-        </w:rPr>
-        <w:t xml:space="preserve">  </w:t>
-      </w:r>
-      <w:proofErr w:type="gramStart"/>
-      <w:r>
-        <w:rPr>
-          <w:lang w:val="en-US"/>
-        </w:rPr>
-        <w:t>delay(</w:t>
-      </w:r>
-      <w:proofErr w:type="gramEnd"/>
-      <w:r>
-        <w:rPr>
-          <w:lang w:val="en-US"/>
-        </w:rPr>
-        <w:t>1000);</w:t>
-      </w:r>
-    </w:p>
-    <w:p>
-      <w:pPr>
-        <w:rPr>
-          <w:lang w:val="en-US"/>
-        </w:rPr>
-      </w:pPr>
-      <w:r>
-        <w:rPr>
-          <w:lang w:val="en-US"/>
-        </w:rPr>
-        <w:t>}</w:t>
-      </w:r>
-    </w:p>
-    <w:p>
-      <w:pPr>
-        <w:jc w:val="left"/>
-        <w:rPr>
-          <w:lang w:val="en-US"/>
-        </w:rPr>
-      </w:pPr>
-      <w:r>
-        <w:rPr>
-          <w:lang w:val="en-US"/>
-        </w:rPr>
-        <w:br w:type="page"/>
-      </w:r>
-    </w:p>
-    <w:p>
-      <w:pPr>
-        <w:pStyle w:val="Titre"/>
-        <w:rPr>
-          <w:lang w:val="en-US"/>
-        </w:rPr>
-      </w:pPr>
-      <w:r>
-        <w:rPr>
-          <w:lang w:val="en-US"/>
-        </w:rPr>
-        <w:lastRenderedPageBreak/>
-        <w:t xml:space="preserve">3. </w:t>
-      </w:r>
-      <w:proofErr w:type="spellStart"/>
-      <w:r>
-        <w:rPr>
-          <w:lang w:val="en-US"/>
-        </w:rPr>
-        <w:t>Contr</w:t>
-      </w:r>
-      <w:r>
-        <w:rPr>
-          <w:lang w:val="en-US"/>
-        </w:rPr>
-        <w:t>ô</w:t>
-      </w:r>
-      <w:r>
-        <w:rPr>
-          <w:lang w:val="en-US"/>
-        </w:rPr>
-        <w:t>ler</w:t>
-      </w:r>
-      <w:proofErr w:type="spellEnd"/>
-      <w:r>
-        <w:rPr>
-          <w:lang w:val="en-US"/>
-        </w:rPr>
-        <w:t xml:space="preserve"> la LED </w:t>
-      </w:r>
-      <w:r>
-        <w:rPr>
-          <w:lang w:val="en-US"/>
-        </w:rPr>
-        <w:t>avec le</w:t>
-      </w:r>
-      <w:r>
-        <w:rPr>
-          <w:lang w:val="en-US"/>
-        </w:rPr>
-        <w:t xml:space="preserve"> port </w:t>
-      </w:r>
-      <w:proofErr w:type="spellStart"/>
-      <w:r>
-        <w:rPr>
-          <w:lang w:val="en-US"/>
-        </w:rPr>
-        <w:t>série</w:t>
-      </w:r>
-      <w:proofErr w:type="spellEnd"/>
-    </w:p>
-    <w:p>
-      <w:pPr>
-        <w:rPr>
-          <w:lang w:val="en-US"/>
-        </w:rPr>
-      </w:pPr>
-    </w:p>
-    <w:p>
-      <w:pPr>
-        <w:rPr>
-          <w:lang w:val="en-US"/>
-        </w:rPr>
-      </w:pPr>
-      <w:r>
-        <w:rPr>
-          <w:lang w:val="en-US"/>
-        </w:rPr>
-        <w:t>#define LED   13</w:t>
-      </w:r>
-    </w:p>
-    <w:p>
-      <w:pPr>
-        <w:rPr>
-          <w:lang w:val="en-US"/>
-        </w:rPr>
-      </w:pPr>
-      <w:r>
-        <w:rPr>
-          <w:lang w:val="en-US"/>
-        </w:rPr>
-        <w:t xml:space="preserve">#define </w:t>
-      </w:r>
-      <w:proofErr w:type="gramStart"/>
-      <w:r>
-        <w:rPr>
-          <w:lang w:val="en-US"/>
-        </w:rPr>
-        <w:t>BAUDS</w:t>
-      </w:r>
-      <w:r>
-        <w:rPr>
-          <w:lang w:val="en-US"/>
-        </w:rPr>
-        <w:t xml:space="preserve"> </w:t>
-      </w:r>
-      <w:r>
-        <w:rPr>
-          <w:lang w:val="en-US"/>
-        </w:rPr>
-        <w:t xml:space="preserve"> 9600</w:t>
-      </w:r>
-      <w:proofErr w:type="gramEnd"/>
-    </w:p>
-    <w:p>
-      <w:pPr>
-        <w:rPr>
-          <w:lang w:val="en-US"/>
-        </w:rPr>
-      </w:pPr>
-    </w:p>
-    <w:p>
-      <w:pPr>
-        <w:rPr>
-          <w:lang w:val="en-US"/>
-        </w:rPr>
-      </w:pPr>
-      <w:proofErr w:type="gramStart"/>
-      <w:r>
-        <w:rPr>
-          <w:lang w:val="en-US"/>
-        </w:rPr>
-        <w:t>void</w:t>
-      </w:r>
-      <w:proofErr w:type="gramEnd"/>
-      <w:r>
-        <w:rPr>
-          <w:lang w:val="en-US"/>
-        </w:rPr>
-        <w:t xml:space="preserve"> setup() {</w:t>
-      </w:r>
-    </w:p>
-    <w:p>
-      <w:pPr>
-        <w:rPr>
-          <w:lang w:val="en-US"/>
-        </w:rPr>
-      </w:pPr>
-      <w:r>
-        <w:rPr>
-          <w:lang w:val="en-US"/>
-        </w:rPr>
-        <w:t xml:space="preserve">  </w:t>
-      </w:r>
-      <w:proofErr w:type="spellStart"/>
-      <w:proofErr w:type="gramStart"/>
-      <w:r>
-        <w:rPr>
-          <w:lang w:val="en-US"/>
-        </w:rPr>
-        <w:t>pinMode</w:t>
-      </w:r>
-      <w:proofErr w:type="spellEnd"/>
-      <w:r>
-        <w:rPr>
-          <w:lang w:val="en-US"/>
-        </w:rPr>
-        <w:t>(</w:t>
-      </w:r>
-      <w:proofErr w:type="gramEnd"/>
-      <w:r>
-        <w:rPr>
-          <w:lang w:val="en-US"/>
-        </w:rPr>
-        <w:t>LED, OUTPUT);</w:t>
-      </w:r>
-    </w:p>
-    <w:p>
-      <w:pPr>
-        <w:rPr>
-          <w:lang w:val="en-US"/>
-        </w:rPr>
-      </w:pPr>
-      <w:r>
-        <w:rPr>
-          <w:lang w:val="en-US"/>
-        </w:rPr>
-        <w:t xml:space="preserve">  </w:t>
-      </w:r>
-      <w:proofErr w:type="spellStart"/>
-      <w:proofErr w:type="gramStart"/>
-      <w:r>
-        <w:rPr>
-          <w:lang w:val="en-US"/>
-        </w:rPr>
-        <w:t>Serial.begin</w:t>
-      </w:r>
-      <w:proofErr w:type="spellEnd"/>
-      <w:r>
-        <w:rPr>
-          <w:lang w:val="en-US"/>
-        </w:rPr>
-        <w:t>(</w:t>
-      </w:r>
-      <w:proofErr w:type="gramEnd"/>
-      <w:r>
-        <w:rPr>
-          <w:lang w:val="en-US"/>
-        </w:rPr>
-        <w:t>BAUDS);</w:t>
-      </w:r>
-    </w:p>
-    <w:p>
-      <w:pPr>
-        <w:rPr>
-          <w:lang w:val="en-US"/>
-        </w:rPr>
-      </w:pPr>
-      <w:r>
-        <w:rPr>
-          <w:lang w:val="en-US"/>
-        </w:rPr>
-        <w:t>}</w:t>
-      </w:r>
-    </w:p>
-    <w:p>
-      <w:pPr>
-        <w:rPr>
-          <w:lang w:val="en-US"/>
-        </w:rPr>
-      </w:pPr>
-    </w:p>
-    <w:p>
-      <w:pPr>
-        <w:rPr>
-          <w:lang w:val="en-US"/>
-        </w:rPr>
-      </w:pPr>
-      <w:proofErr w:type="gramStart"/>
-      <w:r>
-        <w:rPr>
-          <w:lang w:val="en-US"/>
-        </w:rPr>
-        <w:t>void</w:t>
-      </w:r>
-      <w:proofErr w:type="gramEnd"/>
-      <w:r>
-        <w:rPr>
-          <w:lang w:val="en-US"/>
-        </w:rPr>
-        <w:t xml:space="preserve"> loop() {</w:t>
-      </w:r>
-    </w:p>
-    <w:p>
-      <w:pPr>
-        <w:rPr>
-          <w:lang w:val="en-US"/>
-        </w:rPr>
-      </w:pPr>
-      <w:r>
-        <w:rPr>
-          <w:lang w:val="en-US"/>
-        </w:rPr>
-        <w:t xml:space="preserve">  </w:t>
-      </w:r>
-      <w:proofErr w:type="gramStart"/>
-      <w:r>
-        <w:rPr>
-          <w:lang w:val="en-US"/>
-        </w:rPr>
-        <w:t>if</w:t>
-      </w:r>
-      <w:proofErr w:type="gramEnd"/>
-      <w:r>
-        <w:rPr>
-          <w:lang w:val="en-US"/>
-        </w:rPr>
-        <w:t xml:space="preserve"> (</w:t>
-      </w:r>
-      <w:proofErr w:type="spellStart"/>
-      <w:r>
-        <w:rPr>
-          <w:lang w:val="en-US"/>
-        </w:rPr>
-        <w:t>Serial.available</w:t>
-      </w:r>
-      <w:proofErr w:type="spellEnd"/>
-      <w:r>
-        <w:rPr>
-          <w:lang w:val="en-US"/>
-        </w:rPr>
-        <w:t>() &gt; 0) {</w:t>
-      </w:r>
-    </w:p>
-    <w:p>
-      <w:pPr>
-        <w:rPr>
-          <w:lang w:val="en-US"/>
-        </w:rPr>
-      </w:pPr>
-      <w:r>
-        <w:rPr>
-          <w:lang w:val="en-US"/>
-        </w:rPr>
-        <w:t xml:space="preserve">    </w:t>
-      </w:r>
-      <w:proofErr w:type="gramStart"/>
-      <w:r>
-        <w:rPr>
-          <w:lang w:val="en-US"/>
-        </w:rPr>
-        <w:t>byte</w:t>
-      </w:r>
-      <w:proofErr w:type="gramEnd"/>
-      <w:r>
-        <w:rPr>
-          <w:lang w:val="en-US"/>
-        </w:rPr>
-        <w:t xml:space="preserve"> </w:t>
-      </w:r>
-      <w:proofErr w:type="spellStart"/>
-      <w:r>
-        <w:rPr>
-          <w:lang w:val="en-US"/>
-        </w:rPr>
-        <w:t>etat</w:t>
-      </w:r>
-      <w:proofErr w:type="spellEnd"/>
-      <w:r>
-        <w:rPr>
-          <w:lang w:val="en-US"/>
-        </w:rPr>
-        <w:t xml:space="preserve"> = </w:t>
-      </w:r>
-      <w:proofErr w:type="spellStart"/>
-      <w:r>
-        <w:rPr>
-          <w:lang w:val="en-US"/>
-        </w:rPr>
-        <w:t>Serial.read</w:t>
-      </w:r>
-      <w:proofErr w:type="spellEnd"/>
-      <w:r>
-        <w:rPr>
-          <w:lang w:val="en-US"/>
-        </w:rPr>
-        <w:t>();</w:t>
-      </w:r>
-    </w:p>
-    <w:p>
-      <w:pPr>
-        <w:rPr>
-          <w:lang w:val="en-US"/>
-        </w:rPr>
-      </w:pPr>
-      <w:r>
-        <w:rPr>
-          <w:lang w:val="en-US"/>
-        </w:rPr>
-        <w:t xml:space="preserve">    </w:t>
-      </w:r>
-      <w:proofErr w:type="gramStart"/>
-      <w:r>
-        <w:rPr>
-          <w:lang w:val="en-US"/>
-        </w:rPr>
-        <w:t>switch</w:t>
-      </w:r>
-      <w:proofErr w:type="gramEnd"/>
-      <w:r>
-        <w:rPr>
-          <w:lang w:val="en-US"/>
-        </w:rPr>
-        <w:t xml:space="preserve"> (</w:t>
-      </w:r>
-      <w:proofErr w:type="spellStart"/>
-      <w:r>
-        <w:rPr>
-          <w:lang w:val="en-US"/>
-        </w:rPr>
-        <w:t>etat</w:t>
-      </w:r>
-      <w:proofErr w:type="spellEnd"/>
-      <w:r>
-        <w:rPr>
-          <w:lang w:val="en-US"/>
-        </w:rPr>
-        <w:t>) {</w:t>
-      </w:r>
-    </w:p>
-    <w:p>
-      <w:pPr>
-        <w:rPr>
-          <w:lang w:val="en-US"/>
-        </w:rPr>
-      </w:pPr>
-      <w:r>
-        <w:rPr>
-          <w:lang w:val="en-US"/>
-        </w:rPr>
-        <w:t xml:space="preserve">      </w:t>
-      </w:r>
-      <w:proofErr w:type="gramStart"/>
-      <w:r>
-        <w:rPr>
-          <w:lang w:val="en-US"/>
-        </w:rPr>
-        <w:t>case</w:t>
-      </w:r>
-      <w:proofErr w:type="gramEnd"/>
-      <w:r>
-        <w:rPr>
-          <w:lang w:val="en-US"/>
-        </w:rPr>
-        <w:t xml:space="preserve"> '1':</w:t>
-      </w:r>
-    </w:p>
-    <w:p>
-      <w:pPr>
-        <w:rPr>
-          <w:lang w:val="en-US"/>
-        </w:rPr>
-      </w:pPr>
-      <w:r>
-        <w:rPr>
-          <w:lang w:val="en-US"/>
-        </w:rPr>
-        <w:t xml:space="preserve">        </w:t>
-      </w:r>
-      <w:proofErr w:type="spellStart"/>
-      <w:proofErr w:type="gramStart"/>
-      <w:r>
-        <w:rPr>
-          <w:lang w:val="en-US"/>
-        </w:rPr>
-        <w:t>digitalWrite</w:t>
-      </w:r>
-      <w:proofErr w:type="spellEnd"/>
-      <w:r>
-        <w:rPr>
-          <w:lang w:val="en-US"/>
-        </w:rPr>
-        <w:t>(</w:t>
-      </w:r>
-      <w:proofErr w:type="gramEnd"/>
-      <w:r>
-        <w:rPr>
-          <w:lang w:val="en-US"/>
-        </w:rPr>
-        <w:t>LED, HIGH);</w:t>
-      </w:r>
-    </w:p>
-    <w:p>
-      <w:pPr>
-        <w:rPr>
-          <w:lang w:val="en-US"/>
-        </w:rPr>
-      </w:pPr>
-      <w:r>
-        <w:rPr>
-          <w:lang w:val="en-US"/>
-        </w:rPr>
-        <w:t xml:space="preserve">        </w:t>
-      </w:r>
-      <w:proofErr w:type="gramStart"/>
-      <w:r>
-        <w:rPr>
-          <w:lang w:val="en-US"/>
-        </w:rPr>
-        <w:t>break</w:t>
-      </w:r>
-      <w:proofErr w:type="gramEnd"/>
-      <w:r>
-        <w:rPr>
-          <w:lang w:val="en-US"/>
-        </w:rPr>
-        <w:t>;</w:t>
-      </w:r>
-    </w:p>
-    <w:p>
-      <w:pPr>
-        <w:rPr>
-          <w:lang w:val="en-US"/>
-        </w:rPr>
-      </w:pPr>
-      <w:r>
-        <w:rPr>
-          <w:lang w:val="en-US"/>
-        </w:rPr>
-        <w:t xml:space="preserve">      </w:t>
-      </w:r>
-      <w:proofErr w:type="gramStart"/>
-      <w:r>
-        <w:rPr>
-          <w:lang w:val="en-US"/>
-        </w:rPr>
-        <w:t>case</w:t>
-      </w:r>
-      <w:proofErr w:type="gramEnd"/>
-      <w:r>
-        <w:rPr>
-          <w:lang w:val="en-US"/>
-        </w:rPr>
-        <w:t xml:space="preserve"> '0':</w:t>
-      </w:r>
-    </w:p>
-    <w:p>
-      <w:pPr>
-        <w:rPr>
-          <w:lang w:val="en-US"/>
-        </w:rPr>
-      </w:pPr>
-      <w:r>
-        <w:rPr>
-          <w:lang w:val="en-US"/>
-        </w:rPr>
-        <w:t xml:space="preserve">        </w:t>
-      </w:r>
-      <w:proofErr w:type="spellStart"/>
-      <w:proofErr w:type="gramStart"/>
-      <w:r>
-        <w:rPr>
-          <w:lang w:val="en-US"/>
-        </w:rPr>
-        <w:t>digitalWrite</w:t>
-      </w:r>
-      <w:proofErr w:type="spellEnd"/>
-      <w:r>
-        <w:rPr>
-          <w:lang w:val="en-US"/>
-        </w:rPr>
-        <w:t>(</w:t>
-      </w:r>
-      <w:proofErr w:type="gramEnd"/>
-      <w:r>
-        <w:rPr>
-          <w:lang w:val="en-US"/>
-        </w:rPr>
-        <w:t>LED, LOW);</w:t>
-      </w:r>
-    </w:p>
-    <w:p>
-      <w:pPr>
-        <w:rPr>
-          <w:lang w:val="en-US"/>
-        </w:rPr>
-      </w:pPr>
-      <w:r>
-        <w:rPr>
-          <w:lang w:val="en-US"/>
-        </w:rPr>
-        <w:t xml:space="preserve">        </w:t>
-      </w:r>
-      <w:proofErr w:type="gramStart"/>
-      <w:r>
-        <w:rPr>
-          <w:lang w:val="en-US"/>
-        </w:rPr>
-        <w:t>break</w:t>
-      </w:r>
-      <w:proofErr w:type="gramEnd"/>
-      <w:r>
-        <w:rPr>
-          <w:lang w:val="en-US"/>
-        </w:rPr>
-        <w:t>;</w:t>
+        <w:rPr>
+          <w:lang w:val="en-US"/>
+        </w:rPr>
+      </w:pPr>
+    </w:p>
+    <w:p>
+      <w:pPr>
+        <w:rPr>
+          <w:lang w:val="en-US"/>
+        </w:rPr>
+      </w:pPr>
+      <w:r>
+        <w:rPr>
+          <w:lang w:val="en-US"/>
+        </w:rPr>
+        <w:t>void loop() {</w:t>
+      </w:r>
+    </w:p>
+    <w:p>
+      <w:pPr>
+        <w:rPr>
+          <w:lang w:val="en-US"/>
+        </w:rPr>
+      </w:pPr>
+      <w:r>
+        <w:rPr>
+          <w:lang w:val="en-US"/>
+        </w:rPr>
+        <w:t xml:space="preserve">  if (Serial.available() &gt; 0) {</w:t>
+      </w:r>
+    </w:p>
+    <w:p>
+      <w:pPr>
+        <w:rPr>
+          <w:lang w:val="en-US"/>
+        </w:rPr>
+      </w:pPr>
+      <w:r>
+        <w:rPr>
+          <w:lang w:val="en-US"/>
+        </w:rPr>
+        <w:t xml:space="preserve">    byte etat = Serial.read();</w:t>
+      </w:r>
+    </w:p>
+    <w:p>
+      <w:pPr>
+        <w:rPr>
+          <w:lang w:val="en-US"/>
+        </w:rPr>
+      </w:pPr>
+      <w:r>
+        <w:rPr>
+          <w:lang w:val="en-US"/>
+        </w:rPr>
+        <w:t xml:space="preserve">    switch (etat) {</w:t>
+      </w:r>
+    </w:p>
+    <w:p>
+      <w:pPr>
+        <w:rPr>
+          <w:lang w:val="en-US"/>
+        </w:rPr>
+      </w:pPr>
+      <w:r>
+        <w:rPr>
+          <w:lang w:val="en-US"/>
+        </w:rPr>
+        <w:t xml:space="preserve">      case '1':</w:t>
+      </w:r>
+    </w:p>
+    <w:p>
+      <w:pPr>
+        <w:rPr>
+          <w:lang w:val="en-US"/>
+        </w:rPr>
+      </w:pPr>
+      <w:r>
+        <w:rPr>
+          <w:lang w:val="en-US"/>
+        </w:rPr>
+        <w:t xml:space="preserve">        digitalWrite(LED, HIGH);</w:t>
+      </w:r>
+    </w:p>
+    <w:p>
+      <w:pPr>
+        <w:rPr>
+          <w:lang w:val="en-US"/>
+        </w:rPr>
+      </w:pPr>
+      <w:r>
+        <w:rPr>
+          <w:lang w:val="en-US"/>
+        </w:rPr>
+        <w:t xml:space="preserve">        break;</w:t>
+      </w:r>
+    </w:p>
+    <w:p>
+      <w:pPr>
+        <w:rPr>
+          <w:lang w:val="en-US"/>
+        </w:rPr>
+      </w:pPr>
+      <w:r>
+        <w:rPr>
+          <w:lang w:val="en-US"/>
+        </w:rPr>
+        <w:t xml:space="preserve">      case '0':</w:t>
+      </w:r>
+    </w:p>
+    <w:p>
+      <w:pPr>
+        <w:rPr>
+          <w:lang w:val="en-US"/>
+        </w:rPr>
+      </w:pPr>
+      <w:r>
+        <w:rPr>
+          <w:lang w:val="en-US"/>
+        </w:rPr>
+        <w:t xml:space="preserve">        digitalWrite(LED, LOW);</w:t>
+      </w:r>
+    </w:p>
+    <w:p>
+      <w:pPr>
+        <w:rPr>
+          <w:lang w:val="en-US"/>
+        </w:rPr>
+      </w:pPr>
+      <w:r>
+        <w:rPr>
+          <w:lang w:val="en-US"/>
+        </w:rPr>
+        <w:t xml:space="preserve">        break;</w:t>
       </w:r>
     </w:p>
     <w:p>
@@ -4835,7 +4166,7 @@
             <w:sz w:val="24"/>
             <w:szCs w:val="24"/>
           </w:rPr>
-          <w:t>10</w:t>
+          <w:t>14</w:t>
         </w:r>
         <w:r>
           <w:rPr>
@@ -11570,7 +10901,7 @@
 </file>
 
 <file path=customXml/itemProps1.xml><?xml version="1.0" encoding="utf-8"?>
-<ds:datastoreItem xmlns:ds="http://schemas.openxmlformats.org/officeDocument/2006/customXml" ds:itemID="{611F8181-2F15-497E-9799-31484D7906F7}">
+<ds:datastoreItem xmlns:ds="http://schemas.openxmlformats.org/officeDocument/2006/customXml" ds:itemID="{46877626-B698-4903-A02D-28B17825A35A}">
   <ds:schemaRefs>
     <ds:schemaRef ds:uri="http://schemas.openxmlformats.org/officeDocument/2006/bibliography"/>
   </ds:schemaRefs>

--- a/Formation.docx
+++ b/Formation.docx
@@ -373,8 +373,6 @@
       <w:r>
         <w:t xml:space="preserve"> </w:t>
       </w:r>
-      <w:bookmarkStart w:id="0" w:name="_GoBack"/>
-      <w:bookmarkEnd w:id="0"/>
     </w:p>
     <w:p/>
     <w:tbl>
@@ -749,8 +747,21 @@
               <w:szCs w:val="26"/>
               <w:lang w:eastAsia="fr-FR"/>
             </w:rPr>
-            <w:t>La carte Arduino</w:t>
+            <w:t xml:space="preserve">La carte </w:t>
           </w:r>
+          <w:proofErr w:type="spellStart"/>
+          <w:r>
+            <w:rPr>
+              <w:rFonts w:ascii="Calibri" w:eastAsia="Times New Roman" w:hAnsi="Calibri" w:cs="Times New Roman"/>
+              <w:b/>
+              <w:color w:val="1F497D" w:themeColor="text2"/>
+              <w:sz w:val="26"/>
+              <w:szCs w:val="26"/>
+              <w:lang w:eastAsia="fr-FR"/>
+            </w:rPr>
+            <w:t>Arduino</w:t>
+          </w:r>
+          <w:proofErr w:type="spellEnd"/>
           <w:r>
             <w:rPr>
               <w:rFonts w:ascii="Calibri" w:eastAsia="Times New Roman" w:hAnsi="Calibri" w:cs="Times New Roman"/>
@@ -853,7 +864,7 @@
               <w:ilvl w:val="0"/>
               <w:numId w:val="9"/>
             </w:numPr>
-            <w:spacing w:after="100"/>
+            <w:spacing w:after="100" w:line="360" w:lineRule="auto"/>
             <w:jc w:val="left"/>
             <w:rPr>
               <w:rFonts w:ascii="Calibri" w:eastAsia="Times New Roman" w:hAnsi="Calibri" w:cs="Times New Roman"/>
@@ -873,7 +884,31 @@
               <w:szCs w:val="26"/>
               <w:lang w:eastAsia="fr-FR"/>
             </w:rPr>
-            <w:t xml:space="preserve">App Inventor 2 </w:t>
+            <w:t xml:space="preserve">App </w:t>
+          </w:r>
+          <w:proofErr w:type="spellStart"/>
+          <w:r>
+            <w:rPr>
+              <w:rFonts w:ascii="Calibri" w:eastAsia="Times New Roman" w:hAnsi="Calibri" w:cs="Times New Roman"/>
+              <w:b/>
+              <w:color w:val="1F497D" w:themeColor="text2"/>
+              <w:sz w:val="26"/>
+              <w:szCs w:val="26"/>
+              <w:lang w:eastAsia="fr-FR"/>
+            </w:rPr>
+            <w:t>Inventor</w:t>
+          </w:r>
+          <w:proofErr w:type="spellEnd"/>
+          <w:r>
+            <w:rPr>
+              <w:rFonts w:ascii="Calibri" w:eastAsia="Times New Roman" w:hAnsi="Calibri" w:cs="Times New Roman"/>
+              <w:b/>
+              <w:color w:val="1F497D" w:themeColor="text2"/>
+              <w:sz w:val="26"/>
+              <w:szCs w:val="26"/>
+              <w:lang w:eastAsia="fr-FR"/>
+            </w:rPr>
+            <w:t xml:space="preserve"> 2 </w:t>
           </w:r>
           <w:r>
             <w:rPr>
@@ -982,8 +1017,21 @@
               <w:szCs w:val="26"/>
               <w:lang w:eastAsia="fr-FR"/>
             </w:rPr>
-            <w:t>Découverte de l’Arduino</w:t>
+            <w:t>Découverte de l’</w:t>
           </w:r>
+          <w:proofErr w:type="spellStart"/>
+          <w:r>
+            <w:rPr>
+              <w:rFonts w:ascii="Calibri" w:eastAsia="Times New Roman" w:hAnsi="Calibri" w:cs="Times New Roman"/>
+              <w:b/>
+              <w:color w:val="1F497D" w:themeColor="text2"/>
+              <w:sz w:val="26"/>
+              <w:szCs w:val="26"/>
+              <w:lang w:eastAsia="fr-FR"/>
+            </w:rPr>
+            <w:t>Arduino</w:t>
+          </w:r>
+          <w:proofErr w:type="spellEnd"/>
           <w:r>
             <w:rPr>
               <w:rFonts w:ascii="Calibri" w:eastAsia="Times New Roman" w:hAnsi="Calibri" w:cs="Times New Roman"/>
@@ -1326,6 +1374,8 @@
           <w:docGrid w:linePitch="360"/>
         </w:sectPr>
       </w:pPr>
+      <w:bookmarkStart w:id="0" w:name="_GoBack"/>
+      <w:bookmarkEnd w:id="0"/>
     </w:p>
     <w:p>
       <w:pPr>
@@ -2503,6 +2553,7 @@
         </w:rPr>
         <w:t xml:space="preserve"> en notre carte </w:t>
       </w:r>
+      <w:proofErr w:type="spellStart"/>
       <w:r>
         <w:rPr>
           <w:b/>
@@ -2510,6 +2561,7 @@
         </w:rPr>
         <w:t>Arduino</w:t>
       </w:r>
+      <w:proofErr w:type="spellEnd"/>
       <w:r>
         <w:rPr>
           <w:szCs w:val="28"/>
@@ -2595,8 +2647,13 @@
       </w:pPr>
       <w:r>
         <w:lastRenderedPageBreak/>
-        <w:t>Un robot Arduino</w:t>
-      </w:r>
+        <w:t xml:space="preserve">Un robot </w:t>
+      </w:r>
+      <w:proofErr w:type="spellStart"/>
+      <w:r>
+        <w:t>Arduino</w:t>
+      </w:r>
+      <w:proofErr w:type="spellEnd"/>
       <w:r>
         <w:t xml:space="preserve"> 4 WD</w:t>
       </w:r>
@@ -2608,33 +2665,53 @@
       <w:r>
         <w:t xml:space="preserve">Nous utiliserons comme support de formation un robot </w:t>
       </w:r>
+      <w:proofErr w:type="spellStart"/>
       <w:r>
         <w:rPr>
           <w:b/>
         </w:rPr>
         <w:t>Arduino</w:t>
       </w:r>
+      <w:proofErr w:type="spellEnd"/>
       <w:r>
         <w:t xml:space="preserve"> avec quatre roues motrices.</w:t>
       </w:r>
       <w:r>
         <w:t xml:space="preserve"> Comme nous l’avons vu précédemment,  la carte </w:t>
       </w:r>
+      <w:proofErr w:type="spellStart"/>
       <w:r>
         <w:rPr>
           <w:b/>
         </w:rPr>
         <w:t>Arduino</w:t>
       </w:r>
+      <w:proofErr w:type="spellEnd"/>
       <w:r>
         <w:t xml:space="preserve"> ne peut pas sortir de puissance, cependant, les roues du robot demandent un certain ampérage. C’est pour cela que nous utiliserons un </w:t>
       </w:r>
+      <w:proofErr w:type="spellStart"/>
       <w:r>
         <w:rPr>
           <w:b/>
         </w:rPr>
-        <w:t>Shield Motor</w:t>
-      </w:r>
+        <w:t>Shield</w:t>
+      </w:r>
+      <w:proofErr w:type="spellEnd"/>
+      <w:r>
+        <w:rPr>
+          <w:b/>
+        </w:rPr>
+        <w:t xml:space="preserve"> </w:t>
+      </w:r>
+      <w:proofErr w:type="spellStart"/>
+      <w:r>
+        <w:rPr>
+          <w:b/>
+        </w:rPr>
+        <w:t>Motor</w:t>
+      </w:r>
+      <w:proofErr w:type="spellEnd"/>
       <w:r>
         <w:t xml:space="preserve"> qui viendra se placer dessus la carte de commande. La photo ci-dessous représente le robot que nous utiliserons pour illustrer la formation.</w:t>
       </w:r>
@@ -2704,7 +2781,15 @@
       </w:pPr>
       <w:r>
         <w:lastRenderedPageBreak/>
-        <w:t>3. App Inventor 2</w:t>
+        <w:t xml:space="preserve">3. App </w:t>
+      </w:r>
+      <w:proofErr w:type="spellStart"/>
+      <w:r>
+        <w:t>Inventor</w:t>
+      </w:r>
+      <w:proofErr w:type="spellEnd"/>
+      <w:r>
+        <w:t xml:space="preserve"> 2</w:t>
       </w:r>
     </w:p>
     <w:p>
@@ -2761,7 +2846,21 @@
         <w:rPr>
           <w:b/>
         </w:rPr>
-        <w:t>App Inventor 2</w:t>
+        <w:t xml:space="preserve">App </w:t>
+      </w:r>
+      <w:proofErr w:type="spellStart"/>
+      <w:r>
+        <w:rPr>
+          <w:b/>
+        </w:rPr>
+        <w:t>Inventor</w:t>
+      </w:r>
+      <w:proofErr w:type="spellEnd"/>
+      <w:r>
+        <w:rPr>
+          <w:b/>
+        </w:rPr>
+        <w:t xml:space="preserve"> 2</w:t>
       </w:r>
       <w:r>
         <w:t>.</w:t>
@@ -2806,8 +2905,16 @@
         <w:rPr>
           <w:b/>
         </w:rPr>
-        <w:t>App Inventor</w:t>
-      </w:r>
+        <w:t xml:space="preserve">App </w:t>
+      </w:r>
+      <w:proofErr w:type="spellStart"/>
+      <w:r>
+        <w:rPr>
+          <w:b/>
+        </w:rPr>
+        <w:t>Inventor</w:t>
+      </w:r>
+      <w:proofErr w:type="spellEnd"/>
       <w:r>
         <w:t xml:space="preserve"> est de démocratisé la </w:t>
       </w:r>
@@ -2869,8 +2976,16 @@
         <w:rPr>
           <w:b/>
         </w:rPr>
-        <w:t>App Inventor</w:t>
-      </w:r>
+        <w:t xml:space="preserve">App </w:t>
+      </w:r>
+      <w:proofErr w:type="spellStart"/>
+      <w:r>
+        <w:rPr>
+          <w:b/>
+        </w:rPr>
+        <w:t>Inventor</w:t>
+      </w:r>
+      <w:proofErr w:type="spellEnd"/>
       <w:r>
         <w:t>.</w:t>
       </w:r>
@@ -2973,8 +3088,13 @@
         <w:t xml:space="preserve">1. </w:t>
       </w:r>
       <w:r>
-        <w:t>Découverte de l’Arduino</w:t>
-      </w:r>
+        <w:t>Découverte de l’</w:t>
+      </w:r>
+      <w:proofErr w:type="spellStart"/>
+      <w:r>
+        <w:t>Arduino</w:t>
+      </w:r>
+      <w:proofErr w:type="spellEnd"/>
     </w:p>
     <w:p>
       <w:pPr>
@@ -3004,12 +3124,14 @@
       <w:r>
         <w:t xml:space="preserve"> placée sur la carte </w:t>
       </w:r>
+      <w:proofErr w:type="spellStart"/>
       <w:r>
         <w:rPr>
           <w:b/>
         </w:rPr>
         <w:t>Arduino</w:t>
       </w:r>
+      <w:proofErr w:type="spellEnd"/>
       <w:r>
         <w:t xml:space="preserve">. Il s’agit d’une </w:t>
       </w:r>
@@ -3022,12 +3144,14 @@
       <w:r>
         <w:t xml:space="preserve"> de </w:t>
       </w:r>
+      <w:proofErr w:type="spellStart"/>
       <w:r>
         <w:rPr>
           <w:i/>
         </w:rPr>
         <w:t>debug</w:t>
       </w:r>
+      <w:proofErr w:type="spellEnd"/>
       <w:r>
         <w:t>.</w:t>
       </w:r>
@@ -3181,12 +3305,14 @@
         <w:tab/>
         <w:t xml:space="preserve">Nous passons maintenant au niveau supérieur. Au vu de l’avancement de notre code </w:t>
       </w:r>
+      <w:proofErr w:type="spellStart"/>
       <w:r>
         <w:rPr>
           <w:b/>
         </w:rPr>
         <w:t>Arduino</w:t>
       </w:r>
+      <w:proofErr w:type="spellEnd"/>
       <w:r>
         <w:t xml:space="preserve"> ainsi que dans ce chapitre, de la programmation </w:t>
       </w:r>
@@ -3199,12 +3325,14 @@
       <w:r>
         <w:t xml:space="preserve">, les codes sources ne sont disponibles que sur un dépôt </w:t>
       </w:r>
+      <w:proofErr w:type="spellStart"/>
       <w:r>
         <w:rPr>
           <w:b/>
         </w:rPr>
         <w:t>GitHub</w:t>
       </w:r>
+      <w:proofErr w:type="spellEnd"/>
       <w:r>
         <w:t xml:space="preserve"> à l’adresse suivante :</w:t>
       </w:r>
@@ -3360,7 +3488,21 @@
           <w:lang w:val="en-US"/>
         </w:rPr>
         <w:lastRenderedPageBreak/>
-        <w:t>1. Clignotement de la LED</w:t>
+        <w:t xml:space="preserve">1. </w:t>
+      </w:r>
+      <w:proofErr w:type="spellStart"/>
+      <w:r>
+        <w:rPr>
+          <w:lang w:val="en-US"/>
+        </w:rPr>
+        <w:t>Clignotement</w:t>
+      </w:r>
+      <w:proofErr w:type="spellEnd"/>
+      <w:r>
+        <w:rPr>
+          <w:lang w:val="en-US"/>
+        </w:rPr>
+        <w:t xml:space="preserve"> de la LED</w:t>
       </w:r>
     </w:p>
     <w:p>
@@ -3389,24 +3531,54 @@
           <w:lang w:val="en-US"/>
         </w:rPr>
       </w:pPr>
-      <w:r>
-        <w:rPr>
-          <w:lang w:val="en-US"/>
-        </w:rPr>
-        <w:t>void setup() {</w:t>
-      </w:r>
-    </w:p>
-    <w:p>
-      <w:pPr>
-        <w:rPr>
-          <w:lang w:val="en-US"/>
-        </w:rPr>
-      </w:pPr>
-      <w:r>
-        <w:rPr>
-          <w:lang w:val="en-US"/>
-        </w:rPr>
-        <w:t xml:space="preserve">  pinMode(LED</w:t>
+      <w:proofErr w:type="gramStart"/>
+      <w:r>
+        <w:rPr>
+          <w:lang w:val="en-US"/>
+        </w:rPr>
+        <w:t>void</w:t>
+      </w:r>
+      <w:proofErr w:type="gramEnd"/>
+      <w:r>
+        <w:rPr>
+          <w:lang w:val="en-US"/>
+        </w:rPr>
+        <w:t xml:space="preserve"> setup() {</w:t>
+      </w:r>
+    </w:p>
+    <w:p>
+      <w:pPr>
+        <w:rPr>
+          <w:lang w:val="en-US"/>
+        </w:rPr>
+      </w:pPr>
+      <w:r>
+        <w:rPr>
+          <w:lang w:val="en-US"/>
+        </w:rPr>
+        <w:t xml:space="preserve">  </w:t>
+      </w:r>
+      <w:proofErr w:type="spellStart"/>
+      <w:proofErr w:type="gramStart"/>
+      <w:r>
+        <w:rPr>
+          <w:lang w:val="en-US"/>
+        </w:rPr>
+        <w:t>pinMode</w:t>
+      </w:r>
+      <w:proofErr w:type="spellEnd"/>
+      <w:r>
+        <w:rPr>
+          <w:lang w:val="en-US"/>
+        </w:rPr>
+        <w:t>(</w:t>
+      </w:r>
+      <w:proofErr w:type="gramEnd"/>
+      <w:r>
+        <w:rPr>
+          <w:lang w:val="en-US"/>
+        </w:rPr>
+        <w:t>LED</w:t>
       </w:r>
       <w:r>
         <w:rPr>
@@ -3434,24 +3606,54 @@
           <w:lang w:val="en-US"/>
         </w:rPr>
       </w:pPr>
-      <w:r>
-        <w:rPr>
-          <w:lang w:val="en-US"/>
-        </w:rPr>
-        <w:t>void loop() {</w:t>
-      </w:r>
-    </w:p>
-    <w:p>
-      <w:pPr>
-        <w:rPr>
-          <w:lang w:val="en-US"/>
-        </w:rPr>
-      </w:pPr>
-      <w:r>
-        <w:rPr>
-          <w:lang w:val="en-US"/>
-        </w:rPr>
-        <w:t xml:space="preserve">  digitalWrite(LED</w:t>
+      <w:proofErr w:type="gramStart"/>
+      <w:r>
+        <w:rPr>
+          <w:lang w:val="en-US"/>
+        </w:rPr>
+        <w:t>void</w:t>
+      </w:r>
+      <w:proofErr w:type="gramEnd"/>
+      <w:r>
+        <w:rPr>
+          <w:lang w:val="en-US"/>
+        </w:rPr>
+        <w:t xml:space="preserve"> loop() {</w:t>
+      </w:r>
+    </w:p>
+    <w:p>
+      <w:pPr>
+        <w:rPr>
+          <w:lang w:val="en-US"/>
+        </w:rPr>
+      </w:pPr>
+      <w:r>
+        <w:rPr>
+          <w:lang w:val="en-US"/>
+        </w:rPr>
+        <w:t xml:space="preserve">  </w:t>
+      </w:r>
+      <w:proofErr w:type="spellStart"/>
+      <w:proofErr w:type="gramStart"/>
+      <w:r>
+        <w:rPr>
+          <w:lang w:val="en-US"/>
+        </w:rPr>
+        <w:t>digitalWrite</w:t>
+      </w:r>
+      <w:proofErr w:type="spellEnd"/>
+      <w:r>
+        <w:rPr>
+          <w:lang w:val="en-US"/>
+        </w:rPr>
+        <w:t>(</w:t>
+      </w:r>
+      <w:proofErr w:type="gramEnd"/>
+      <w:r>
+        <w:rPr>
+          <w:lang w:val="en-US"/>
+        </w:rPr>
+        <w:t>LED</w:t>
       </w:r>
       <w:r>
         <w:rPr>
@@ -3476,7 +3678,21 @@
         <w:rPr>
           <w:lang w:val="en-US"/>
         </w:rPr>
-        <w:t xml:space="preserve">  delay(1000);  </w:t>
+        <w:t xml:space="preserve">  </w:t>
+      </w:r>
+      <w:proofErr w:type="gramStart"/>
+      <w:r>
+        <w:rPr>
+          <w:lang w:val="en-US"/>
+        </w:rPr>
+        <w:t>delay(</w:t>
+      </w:r>
+      <w:proofErr w:type="gramEnd"/>
+      <w:r>
+        <w:rPr>
+          <w:lang w:val="en-US"/>
+        </w:rPr>
+        <w:t xml:space="preserve">1000);  </w:t>
       </w:r>
       <w:r>
         <w:rPr>
@@ -3495,13 +3711,29 @@
         <w:rPr>
           <w:lang w:val="en-US"/>
         </w:rPr>
-        <w:t xml:space="preserve">  digitalWrite</w:t>
-      </w:r>
-      <w:r>
-        <w:rPr>
-          <w:lang w:val="en-US"/>
-        </w:rPr>
-        <w:t>(LED</w:t>
+        <w:t xml:space="preserve">  </w:t>
+      </w:r>
+      <w:proofErr w:type="spellStart"/>
+      <w:proofErr w:type="gramStart"/>
+      <w:r>
+        <w:rPr>
+          <w:lang w:val="en-US"/>
+        </w:rPr>
+        <w:t>digitalWrite</w:t>
+      </w:r>
+      <w:proofErr w:type="spellEnd"/>
+      <w:r>
+        <w:rPr>
+          <w:lang w:val="en-US"/>
+        </w:rPr>
+        <w:t>(</w:t>
+      </w:r>
+      <w:proofErr w:type="gramEnd"/>
+      <w:r>
+        <w:rPr>
+          <w:lang w:val="en-US"/>
+        </w:rPr>
+        <w:t>LED</w:t>
       </w:r>
       <w:r>
         <w:rPr>
@@ -3532,7 +3764,21 @@
         <w:rPr>
           <w:lang w:val="en-US"/>
         </w:rPr>
-        <w:t xml:space="preserve"> delay(1000);           </w:t>
+        <w:t xml:space="preserve"> </w:t>
+      </w:r>
+      <w:proofErr w:type="gramStart"/>
+      <w:r>
+        <w:rPr>
+          <w:lang w:val="en-US"/>
+        </w:rPr>
+        <w:t>delay(</w:t>
+      </w:r>
+      <w:proofErr w:type="gramEnd"/>
+      <w:r>
+        <w:rPr>
+          <w:lang w:val="en-US"/>
+        </w:rPr>
+        <w:t xml:space="preserve">1000);           </w:t>
       </w:r>
     </w:p>
     <w:p>
@@ -3574,8 +3820,30 @@
           <w:lang w:val="en-US"/>
         </w:rPr>
         <w:lastRenderedPageBreak/>
-        <w:t>2. Utilisation du port série</w:t>
-      </w:r>
+        <w:t xml:space="preserve">2. </w:t>
+      </w:r>
+      <w:proofErr w:type="spellStart"/>
+      <w:r>
+        <w:rPr>
+          <w:lang w:val="en-US"/>
+        </w:rPr>
+        <w:t>Utilisation</w:t>
+      </w:r>
+      <w:proofErr w:type="spellEnd"/>
+      <w:r>
+        <w:rPr>
+          <w:lang w:val="en-US"/>
+        </w:rPr>
+        <w:t xml:space="preserve"> du port </w:t>
+      </w:r>
+      <w:proofErr w:type="spellStart"/>
+      <w:r>
+        <w:rPr>
+          <w:lang w:val="en-US"/>
+        </w:rPr>
+        <w:t>série</w:t>
+      </w:r>
+      <w:proofErr w:type="spellEnd"/>
     </w:p>
     <w:p>
       <w:pPr>
@@ -3610,24 +3878,54 @@
           <w:lang w:val="en-US"/>
         </w:rPr>
       </w:pPr>
-      <w:r>
-        <w:rPr>
-          <w:lang w:val="en-US"/>
-        </w:rPr>
-        <w:t>void setup() {</w:t>
-      </w:r>
-    </w:p>
-    <w:p>
-      <w:pPr>
-        <w:rPr>
-          <w:lang w:val="en-US"/>
-        </w:rPr>
-      </w:pPr>
-      <w:r>
-        <w:rPr>
-          <w:lang w:val="en-US"/>
-        </w:rPr>
-        <w:t xml:space="preserve">  Serial.begin(BAUDS);</w:t>
+      <w:proofErr w:type="gramStart"/>
+      <w:r>
+        <w:rPr>
+          <w:lang w:val="en-US"/>
+        </w:rPr>
+        <w:t>void</w:t>
+      </w:r>
+      <w:proofErr w:type="gramEnd"/>
+      <w:r>
+        <w:rPr>
+          <w:lang w:val="en-US"/>
+        </w:rPr>
+        <w:t xml:space="preserve"> setup() {</w:t>
+      </w:r>
+    </w:p>
+    <w:p>
+      <w:pPr>
+        <w:rPr>
+          <w:lang w:val="en-US"/>
+        </w:rPr>
+      </w:pPr>
+      <w:r>
+        <w:rPr>
+          <w:lang w:val="en-US"/>
+        </w:rPr>
+        <w:t xml:space="preserve">  </w:t>
+      </w:r>
+      <w:proofErr w:type="spellStart"/>
+      <w:proofErr w:type="gramStart"/>
+      <w:r>
+        <w:rPr>
+          <w:lang w:val="en-US"/>
+        </w:rPr>
+        <w:t>Serial.begin</w:t>
+      </w:r>
+      <w:proofErr w:type="spellEnd"/>
+      <w:r>
+        <w:rPr>
+          <w:lang w:val="en-US"/>
+        </w:rPr>
+        <w:t>(</w:t>
+      </w:r>
+      <w:proofErr w:type="gramEnd"/>
+      <w:r>
+        <w:rPr>
+          <w:lang w:val="en-US"/>
+        </w:rPr>
+        <w:t>BAUDS);</w:t>
       </w:r>
     </w:p>
     <w:p>
@@ -3656,37 +3954,109 @@
           <w:lang w:val="en-US"/>
         </w:rPr>
       </w:pPr>
-      <w:r>
-        <w:rPr>
-          <w:lang w:val="en-US"/>
-        </w:rPr>
-        <w:t>void loop() {</w:t>
-      </w:r>
-    </w:p>
-    <w:p>
-      <w:pPr>
-        <w:rPr>
-          <w:lang w:val="en-US"/>
-        </w:rPr>
-      </w:pPr>
-      <w:r>
-        <w:rPr>
-          <w:lang w:val="en-US"/>
-        </w:rPr>
-        <w:t xml:space="preserve">  Serial.println("Mon premier programme avec le port série !");</w:t>
-      </w:r>
-    </w:p>
-    <w:p>
-      <w:pPr>
-        <w:rPr>
-          <w:lang w:val="en-US"/>
-        </w:rPr>
-      </w:pPr>
-      <w:r>
-        <w:rPr>
-          <w:lang w:val="en-US"/>
-        </w:rPr>
-        <w:t xml:space="preserve">  delay(1000);</w:t>
+      <w:proofErr w:type="gramStart"/>
+      <w:r>
+        <w:rPr>
+          <w:lang w:val="en-US"/>
+        </w:rPr>
+        <w:t>void</w:t>
+      </w:r>
+      <w:proofErr w:type="gramEnd"/>
+      <w:r>
+        <w:rPr>
+          <w:lang w:val="en-US"/>
+        </w:rPr>
+        <w:t xml:space="preserve"> loop() {</w:t>
+      </w:r>
+    </w:p>
+    <w:p>
+      <w:pPr>
+        <w:rPr>
+          <w:lang w:val="en-US"/>
+        </w:rPr>
+      </w:pPr>
+      <w:r>
+        <w:rPr>
+          <w:lang w:val="en-US"/>
+        </w:rPr>
+        <w:t xml:space="preserve">  </w:t>
+      </w:r>
+      <w:proofErr w:type="spellStart"/>
+      <w:proofErr w:type="gramStart"/>
+      <w:r>
+        <w:rPr>
+          <w:lang w:val="en-US"/>
+        </w:rPr>
+        <w:t>Serial.println</w:t>
+      </w:r>
+      <w:proofErr w:type="spellEnd"/>
+      <w:r>
+        <w:rPr>
+          <w:lang w:val="en-US"/>
+        </w:rPr>
+        <w:t>(</w:t>
+      </w:r>
+      <w:proofErr w:type="gramEnd"/>
+      <w:r>
+        <w:rPr>
+          <w:lang w:val="en-US"/>
+        </w:rPr>
+        <w:t xml:space="preserve">"Mon premier </w:t>
+      </w:r>
+      <w:proofErr w:type="spellStart"/>
+      <w:r>
+        <w:rPr>
+          <w:lang w:val="en-US"/>
+        </w:rPr>
+        <w:t>programme</w:t>
+      </w:r>
+      <w:proofErr w:type="spellEnd"/>
+      <w:r>
+        <w:rPr>
+          <w:lang w:val="en-US"/>
+        </w:rPr>
+        <w:t xml:space="preserve"> avec le port </w:t>
+      </w:r>
+      <w:proofErr w:type="spellStart"/>
+      <w:r>
+        <w:rPr>
+          <w:lang w:val="en-US"/>
+        </w:rPr>
+        <w:t>série</w:t>
+      </w:r>
+      <w:proofErr w:type="spellEnd"/>
+      <w:r>
+        <w:rPr>
+          <w:lang w:val="en-US"/>
+        </w:rPr>
+        <w:t xml:space="preserve"> !");</w:t>
+      </w:r>
+    </w:p>
+    <w:p>
+      <w:pPr>
+        <w:rPr>
+          <w:lang w:val="en-US"/>
+        </w:rPr>
+      </w:pPr>
+      <w:r>
+        <w:rPr>
+          <w:lang w:val="en-US"/>
+        </w:rPr>
+        <w:t xml:space="preserve">  </w:t>
+      </w:r>
+      <w:proofErr w:type="gramStart"/>
+      <w:r>
+        <w:rPr>
+          <w:lang w:val="en-US"/>
+        </w:rPr>
+        <w:t>delay(</w:t>
+      </w:r>
+      <w:proofErr w:type="gramEnd"/>
+      <w:r>
+        <w:rPr>
+          <w:lang w:val="en-US"/>
+        </w:rPr>
+        <w:t>1000);</w:t>
       </w:r>
     </w:p>
     <w:p>
@@ -3728,7 +4098,14 @@
           <w:lang w:val="en-US"/>
         </w:rPr>
         <w:lastRenderedPageBreak/>
-        <w:t>3. Contr</w:t>
+        <w:t xml:space="preserve">3. </w:t>
+      </w:r>
+      <w:proofErr w:type="spellStart"/>
+      <w:r>
+        <w:rPr>
+          <w:lang w:val="en-US"/>
+        </w:rPr>
+        <w:t>Contr</w:t>
       </w:r>
       <w:r>
         <w:rPr>
@@ -3740,7 +4117,14 @@
         <w:rPr>
           <w:lang w:val="en-US"/>
         </w:rPr>
-        <w:t xml:space="preserve">ler la LED </w:t>
+        <w:t>ler</w:t>
+      </w:r>
+      <w:proofErr w:type="spellEnd"/>
+      <w:r>
+        <w:rPr>
+          <w:lang w:val="en-US"/>
+        </w:rPr>
+        <w:t xml:space="preserve"> la LED </w:t>
       </w:r>
       <w:r>
         <w:rPr>
@@ -3752,8 +4136,16 @@
         <w:rPr>
           <w:lang w:val="en-US"/>
         </w:rPr>
-        <w:t xml:space="preserve"> port série</w:t>
-      </w:r>
+        <w:t xml:space="preserve"> port </w:t>
+      </w:r>
+      <w:proofErr w:type="spellStart"/>
+      <w:r>
+        <w:rPr>
+          <w:lang w:val="en-US"/>
+        </w:rPr>
+        <w:t>série</w:t>
+      </w:r>
+      <w:proofErr w:type="spellEnd"/>
     </w:p>
     <w:p>
       <w:pPr>
@@ -3785,7 +4177,14 @@
         <w:rPr>
           <w:lang w:val="en-US"/>
         </w:rPr>
-        <w:t>#define BAUDS</w:t>
+        <w:t xml:space="preserve">#define </w:t>
+      </w:r>
+      <w:proofErr w:type="gramStart"/>
+      <w:r>
+        <w:rPr>
+          <w:lang w:val="en-US"/>
+        </w:rPr>
+        <w:t>BAUDS</w:t>
       </w:r>
       <w:r>
         <w:rPr>
@@ -3799,51 +4198,104 @@
         </w:rPr>
         <w:t xml:space="preserve"> 9600</w:t>
       </w:r>
-    </w:p>
-    <w:p>
-      <w:pPr>
-        <w:rPr>
-          <w:lang w:val="en-US"/>
-        </w:rPr>
-      </w:pPr>
-    </w:p>
-    <w:p>
-      <w:pPr>
-        <w:rPr>
-          <w:lang w:val="en-US"/>
-        </w:rPr>
-      </w:pPr>
-      <w:r>
-        <w:rPr>
-          <w:lang w:val="en-US"/>
-        </w:rPr>
-        <w:t>void setup() {</w:t>
-      </w:r>
-    </w:p>
-    <w:p>
-      <w:pPr>
-        <w:rPr>
-          <w:lang w:val="en-US"/>
-        </w:rPr>
-      </w:pPr>
-      <w:r>
-        <w:rPr>
-          <w:lang w:val="en-US"/>
-        </w:rPr>
-        <w:t xml:space="preserve">  pinMode(LED, OUTPUT);</w:t>
-      </w:r>
-    </w:p>
-    <w:p>
-      <w:pPr>
-        <w:rPr>
-          <w:lang w:val="en-US"/>
-        </w:rPr>
-      </w:pPr>
-      <w:r>
-        <w:rPr>
-          <w:lang w:val="en-US"/>
-        </w:rPr>
-        <w:t xml:space="preserve">  Serial.begin(BAUDS);</w:t>
+      <w:proofErr w:type="gramEnd"/>
+    </w:p>
+    <w:p>
+      <w:pPr>
+        <w:rPr>
+          <w:lang w:val="en-US"/>
+        </w:rPr>
+      </w:pPr>
+    </w:p>
+    <w:p>
+      <w:pPr>
+        <w:rPr>
+          <w:lang w:val="en-US"/>
+        </w:rPr>
+      </w:pPr>
+      <w:proofErr w:type="gramStart"/>
+      <w:r>
+        <w:rPr>
+          <w:lang w:val="en-US"/>
+        </w:rPr>
+        <w:t>void</w:t>
+      </w:r>
+      <w:proofErr w:type="gramEnd"/>
+      <w:r>
+        <w:rPr>
+          <w:lang w:val="en-US"/>
+        </w:rPr>
+        <w:t xml:space="preserve"> setup() {</w:t>
+      </w:r>
+    </w:p>
+    <w:p>
+      <w:pPr>
+        <w:rPr>
+          <w:lang w:val="en-US"/>
+        </w:rPr>
+      </w:pPr>
+      <w:r>
+        <w:rPr>
+          <w:lang w:val="en-US"/>
+        </w:rPr>
+        <w:t xml:space="preserve">  </w:t>
+      </w:r>
+      <w:proofErr w:type="spellStart"/>
+      <w:proofErr w:type="gramStart"/>
+      <w:r>
+        <w:rPr>
+          <w:lang w:val="en-US"/>
+        </w:rPr>
+        <w:t>pinMode</w:t>
+      </w:r>
+      <w:proofErr w:type="spellEnd"/>
+      <w:r>
+        <w:rPr>
+          <w:lang w:val="en-US"/>
+        </w:rPr>
+        <w:t>(</w:t>
+      </w:r>
+      <w:proofErr w:type="gramEnd"/>
+      <w:r>
+        <w:rPr>
+          <w:lang w:val="en-US"/>
+        </w:rPr>
+        <w:t>LED, OUTPUT);</w:t>
+      </w:r>
+    </w:p>
+    <w:p>
+      <w:pPr>
+        <w:rPr>
+          <w:lang w:val="en-US"/>
+        </w:rPr>
+      </w:pPr>
+      <w:r>
+        <w:rPr>
+          <w:lang w:val="en-US"/>
+        </w:rPr>
+        <w:t xml:space="preserve">  </w:t>
+      </w:r>
+      <w:proofErr w:type="spellStart"/>
+      <w:proofErr w:type="gramStart"/>
+      <w:r>
+        <w:rPr>
+          <w:lang w:val="en-US"/>
+        </w:rPr>
+        <w:t>Serial.begin</w:t>
+      </w:r>
+      <w:proofErr w:type="spellEnd"/>
+      <w:r>
+        <w:rPr>
+          <w:lang w:val="en-US"/>
+        </w:rPr>
+        <w:t>(</w:t>
+      </w:r>
+      <w:proofErr w:type="gramEnd"/>
+      <w:r>
+        <w:rPr>
+          <w:lang w:val="en-US"/>
+        </w:rPr>
+        <w:t>BAUDS);</w:t>
       </w:r>
     </w:p>
     <w:p>
@@ -3872,128 +4324,334 @@
           <w:lang w:val="en-US"/>
         </w:rPr>
       </w:pPr>
-      <w:r>
-        <w:rPr>
-          <w:lang w:val="en-US"/>
-        </w:rPr>
-        <w:t>void loop() {</w:t>
-      </w:r>
-    </w:p>
-    <w:p>
-      <w:pPr>
-        <w:rPr>
-          <w:lang w:val="en-US"/>
-        </w:rPr>
-      </w:pPr>
-      <w:r>
-        <w:rPr>
-          <w:lang w:val="en-US"/>
-        </w:rPr>
-        <w:t xml:space="preserve">  if (Serial.available() &gt; 0) {</w:t>
-      </w:r>
-    </w:p>
-    <w:p>
-      <w:pPr>
-        <w:rPr>
-          <w:lang w:val="en-US"/>
-        </w:rPr>
-      </w:pPr>
-      <w:r>
-        <w:rPr>
-          <w:lang w:val="en-US"/>
-        </w:rPr>
-        <w:t xml:space="preserve">    byte etat = Serial.read();</w:t>
-      </w:r>
-    </w:p>
-    <w:p>
-      <w:pPr>
-        <w:rPr>
-          <w:lang w:val="en-US"/>
-        </w:rPr>
-      </w:pPr>
-      <w:r>
-        <w:rPr>
-          <w:lang w:val="en-US"/>
-        </w:rPr>
-        <w:t xml:space="preserve">    switch (etat) {</w:t>
-      </w:r>
-    </w:p>
-    <w:p>
-      <w:pPr>
-        <w:rPr>
-          <w:lang w:val="en-US"/>
-        </w:rPr>
-      </w:pPr>
-      <w:r>
-        <w:rPr>
-          <w:lang w:val="en-US"/>
-        </w:rPr>
-        <w:t xml:space="preserve">      case '1':</w:t>
-      </w:r>
-    </w:p>
-    <w:p>
-      <w:pPr>
-        <w:rPr>
-          <w:lang w:val="en-US"/>
-        </w:rPr>
-      </w:pPr>
-      <w:r>
-        <w:rPr>
-          <w:lang w:val="en-US"/>
-        </w:rPr>
-        <w:t xml:space="preserve">        digitalWrite(LED, HIGH);</w:t>
-      </w:r>
-    </w:p>
-    <w:p>
-      <w:pPr>
-        <w:rPr>
-          <w:lang w:val="en-US"/>
-        </w:rPr>
-      </w:pPr>
-      <w:r>
-        <w:rPr>
-          <w:lang w:val="en-US"/>
-        </w:rPr>
-        <w:t xml:space="preserve">        break;</w:t>
-      </w:r>
-    </w:p>
-    <w:p>
-      <w:pPr>
-        <w:rPr>
-          <w:lang w:val="en-US"/>
-        </w:rPr>
-      </w:pPr>
-      <w:r>
-        <w:rPr>
-          <w:lang w:val="en-US"/>
-        </w:rPr>
-        <w:t xml:space="preserve">      case '0':</w:t>
-      </w:r>
-    </w:p>
-    <w:p>
-      <w:pPr>
-        <w:rPr>
-          <w:lang w:val="en-US"/>
-        </w:rPr>
-      </w:pPr>
-      <w:r>
-        <w:rPr>
-          <w:lang w:val="en-US"/>
-        </w:rPr>
-        <w:t xml:space="preserve">        digitalWrite(LED, LOW);</w:t>
-      </w:r>
-    </w:p>
-    <w:p>
-      <w:pPr>
-        <w:rPr>
-          <w:lang w:val="en-US"/>
-        </w:rPr>
-      </w:pPr>
-      <w:r>
-        <w:rPr>
-          <w:lang w:val="en-US"/>
-        </w:rPr>
-        <w:t xml:space="preserve">        break;</w:t>
+      <w:proofErr w:type="gramStart"/>
+      <w:r>
+        <w:rPr>
+          <w:lang w:val="en-US"/>
+        </w:rPr>
+        <w:t>void</w:t>
+      </w:r>
+      <w:proofErr w:type="gramEnd"/>
+      <w:r>
+        <w:rPr>
+          <w:lang w:val="en-US"/>
+        </w:rPr>
+        <w:t xml:space="preserve"> loop() {</w:t>
+      </w:r>
+    </w:p>
+    <w:p>
+      <w:pPr>
+        <w:rPr>
+          <w:lang w:val="en-US"/>
+        </w:rPr>
+      </w:pPr>
+      <w:r>
+        <w:rPr>
+          <w:lang w:val="en-US"/>
+        </w:rPr>
+        <w:t xml:space="preserve">  </w:t>
+      </w:r>
+      <w:proofErr w:type="gramStart"/>
+      <w:r>
+        <w:rPr>
+          <w:lang w:val="en-US"/>
+        </w:rPr>
+        <w:t>if</w:t>
+      </w:r>
+      <w:proofErr w:type="gramEnd"/>
+      <w:r>
+        <w:rPr>
+          <w:lang w:val="en-US"/>
+        </w:rPr>
+        <w:t xml:space="preserve"> (</w:t>
+      </w:r>
+      <w:proofErr w:type="spellStart"/>
+      <w:r>
+        <w:rPr>
+          <w:lang w:val="en-US"/>
+        </w:rPr>
+        <w:t>Serial.available</w:t>
+      </w:r>
+      <w:proofErr w:type="spellEnd"/>
+      <w:r>
+        <w:rPr>
+          <w:lang w:val="en-US"/>
+        </w:rPr>
+        <w:t>() &gt; 0) {</w:t>
+      </w:r>
+    </w:p>
+    <w:p>
+      <w:pPr>
+        <w:rPr>
+          <w:lang w:val="en-US"/>
+        </w:rPr>
+      </w:pPr>
+      <w:r>
+        <w:rPr>
+          <w:lang w:val="en-US"/>
+        </w:rPr>
+        <w:t xml:space="preserve">    </w:t>
+      </w:r>
+      <w:proofErr w:type="gramStart"/>
+      <w:r>
+        <w:rPr>
+          <w:lang w:val="en-US"/>
+        </w:rPr>
+        <w:t>byte</w:t>
+      </w:r>
+      <w:proofErr w:type="gramEnd"/>
+      <w:r>
+        <w:rPr>
+          <w:lang w:val="en-US"/>
+        </w:rPr>
+        <w:t xml:space="preserve"> </w:t>
+      </w:r>
+      <w:proofErr w:type="spellStart"/>
+      <w:r>
+        <w:rPr>
+          <w:lang w:val="en-US"/>
+        </w:rPr>
+        <w:t>etat</w:t>
+      </w:r>
+      <w:proofErr w:type="spellEnd"/>
+      <w:r>
+        <w:rPr>
+          <w:lang w:val="en-US"/>
+        </w:rPr>
+        <w:t xml:space="preserve"> = </w:t>
+      </w:r>
+      <w:proofErr w:type="spellStart"/>
+      <w:r>
+        <w:rPr>
+          <w:lang w:val="en-US"/>
+        </w:rPr>
+        <w:t>Serial.read</w:t>
+      </w:r>
+      <w:proofErr w:type="spellEnd"/>
+      <w:r>
+        <w:rPr>
+          <w:lang w:val="en-US"/>
+        </w:rPr>
+        <w:t>();</w:t>
+      </w:r>
+    </w:p>
+    <w:p>
+      <w:pPr>
+        <w:rPr>
+          <w:lang w:val="en-US"/>
+        </w:rPr>
+      </w:pPr>
+      <w:r>
+        <w:rPr>
+          <w:lang w:val="en-US"/>
+        </w:rPr>
+        <w:t xml:space="preserve">    </w:t>
+      </w:r>
+      <w:proofErr w:type="gramStart"/>
+      <w:r>
+        <w:rPr>
+          <w:lang w:val="en-US"/>
+        </w:rPr>
+        <w:t>switch</w:t>
+      </w:r>
+      <w:proofErr w:type="gramEnd"/>
+      <w:r>
+        <w:rPr>
+          <w:lang w:val="en-US"/>
+        </w:rPr>
+        <w:t xml:space="preserve"> (</w:t>
+      </w:r>
+      <w:proofErr w:type="spellStart"/>
+      <w:r>
+        <w:rPr>
+          <w:lang w:val="en-US"/>
+        </w:rPr>
+        <w:t>etat</w:t>
+      </w:r>
+      <w:proofErr w:type="spellEnd"/>
+      <w:r>
+        <w:rPr>
+          <w:lang w:val="en-US"/>
+        </w:rPr>
+        <w:t>) {</w:t>
+      </w:r>
+    </w:p>
+    <w:p>
+      <w:pPr>
+        <w:rPr>
+          <w:lang w:val="en-US"/>
+        </w:rPr>
+      </w:pPr>
+      <w:r>
+        <w:rPr>
+          <w:lang w:val="en-US"/>
+        </w:rPr>
+        <w:t xml:space="preserve">      </w:t>
+      </w:r>
+      <w:proofErr w:type="gramStart"/>
+      <w:r>
+        <w:rPr>
+          <w:lang w:val="en-US"/>
+        </w:rPr>
+        <w:t>case</w:t>
+      </w:r>
+      <w:proofErr w:type="gramEnd"/>
+      <w:r>
+        <w:rPr>
+          <w:lang w:val="en-US"/>
+        </w:rPr>
+        <w:t xml:space="preserve"> '1':</w:t>
+      </w:r>
+    </w:p>
+    <w:p>
+      <w:pPr>
+        <w:rPr>
+          <w:lang w:val="en-US"/>
+        </w:rPr>
+      </w:pPr>
+      <w:r>
+        <w:rPr>
+          <w:lang w:val="en-US"/>
+        </w:rPr>
+        <w:t xml:space="preserve">        </w:t>
+      </w:r>
+      <w:proofErr w:type="spellStart"/>
+      <w:proofErr w:type="gramStart"/>
+      <w:r>
+        <w:rPr>
+          <w:lang w:val="en-US"/>
+        </w:rPr>
+        <w:t>digitalWrite</w:t>
+      </w:r>
+      <w:proofErr w:type="spellEnd"/>
+      <w:r>
+        <w:rPr>
+          <w:lang w:val="en-US"/>
+        </w:rPr>
+        <w:t>(</w:t>
+      </w:r>
+      <w:proofErr w:type="gramEnd"/>
+      <w:r>
+        <w:rPr>
+          <w:lang w:val="en-US"/>
+        </w:rPr>
+        <w:t>LED, HIGH);</w:t>
+      </w:r>
+    </w:p>
+    <w:p>
+      <w:pPr>
+        <w:rPr>
+          <w:lang w:val="en-US"/>
+        </w:rPr>
+      </w:pPr>
+      <w:r>
+        <w:rPr>
+          <w:lang w:val="en-US"/>
+        </w:rPr>
+        <w:t xml:space="preserve">        </w:t>
+      </w:r>
+      <w:proofErr w:type="gramStart"/>
+      <w:r>
+        <w:rPr>
+          <w:lang w:val="en-US"/>
+        </w:rPr>
+        <w:t>break</w:t>
+      </w:r>
+      <w:proofErr w:type="gramEnd"/>
+      <w:r>
+        <w:rPr>
+          <w:lang w:val="en-US"/>
+        </w:rPr>
+        <w:t>;</w:t>
+      </w:r>
+    </w:p>
+    <w:p>
+      <w:pPr>
+        <w:rPr>
+          <w:lang w:val="en-US"/>
+        </w:rPr>
+      </w:pPr>
+      <w:r>
+        <w:rPr>
+          <w:lang w:val="en-US"/>
+        </w:rPr>
+        <w:t xml:space="preserve">      </w:t>
+      </w:r>
+      <w:proofErr w:type="gramStart"/>
+      <w:r>
+        <w:rPr>
+          <w:lang w:val="en-US"/>
+        </w:rPr>
+        <w:t>case</w:t>
+      </w:r>
+      <w:proofErr w:type="gramEnd"/>
+      <w:r>
+        <w:rPr>
+          <w:lang w:val="en-US"/>
+        </w:rPr>
+        <w:t xml:space="preserve"> '0':</w:t>
+      </w:r>
+    </w:p>
+    <w:p>
+      <w:pPr>
+        <w:rPr>
+          <w:lang w:val="en-US"/>
+        </w:rPr>
+      </w:pPr>
+      <w:r>
+        <w:rPr>
+          <w:lang w:val="en-US"/>
+        </w:rPr>
+        <w:t xml:space="preserve">        </w:t>
+      </w:r>
+      <w:proofErr w:type="spellStart"/>
+      <w:proofErr w:type="gramStart"/>
+      <w:r>
+        <w:rPr>
+          <w:lang w:val="en-US"/>
+        </w:rPr>
+        <w:t>digitalWrite</w:t>
+      </w:r>
+      <w:proofErr w:type="spellEnd"/>
+      <w:r>
+        <w:rPr>
+          <w:lang w:val="en-US"/>
+        </w:rPr>
+        <w:t>(</w:t>
+      </w:r>
+      <w:proofErr w:type="gramEnd"/>
+      <w:r>
+        <w:rPr>
+          <w:lang w:val="en-US"/>
+        </w:rPr>
+        <w:t>LED, LOW);</w:t>
+      </w:r>
+    </w:p>
+    <w:p>
+      <w:pPr>
+        <w:rPr>
+          <w:lang w:val="en-US"/>
+        </w:rPr>
+      </w:pPr>
+      <w:r>
+        <w:rPr>
+          <w:lang w:val="en-US"/>
+        </w:rPr>
+        <w:t xml:space="preserve">        </w:t>
+      </w:r>
+      <w:proofErr w:type="gramStart"/>
+      <w:r>
+        <w:rPr>
+          <w:lang w:val="en-US"/>
+        </w:rPr>
+        <w:t>break</w:t>
+      </w:r>
+      <w:proofErr w:type="gramEnd"/>
+      <w:r>
+        <w:rPr>
+          <w:lang w:val="en-US"/>
+        </w:rPr>
+        <w:t>;</w:t>
       </w:r>
     </w:p>
     <w:p>
@@ -10901,7 +11559,7 @@
 </file>
 
 <file path=customXml/itemProps1.xml><?xml version="1.0" encoding="utf-8"?>
-<ds:datastoreItem xmlns:ds="http://schemas.openxmlformats.org/officeDocument/2006/customXml" ds:itemID="{46877626-B698-4903-A02D-28B17825A35A}">
+<ds:datastoreItem xmlns:ds="http://schemas.openxmlformats.org/officeDocument/2006/customXml" ds:itemID="{B5D8E44B-D45B-4E9E-AF84-5C4FCC984BA7}">
   <ds:schemaRefs>
     <ds:schemaRef ds:uri="http://schemas.openxmlformats.org/officeDocument/2006/bibliography"/>
   </ds:schemaRefs>

--- a/Formation.docx
+++ b/Formation.docx
@@ -747,21 +747,8 @@
               <w:szCs w:val="26"/>
               <w:lang w:eastAsia="fr-FR"/>
             </w:rPr>
-            <w:t xml:space="preserve">La carte </w:t>
+            <w:t>La carte Arduino</w:t>
           </w:r>
-          <w:proofErr w:type="spellStart"/>
-          <w:r>
-            <w:rPr>
-              <w:rFonts w:ascii="Calibri" w:eastAsia="Times New Roman" w:hAnsi="Calibri" w:cs="Times New Roman"/>
-              <w:b/>
-              <w:color w:val="1F497D" w:themeColor="text2"/>
-              <w:sz w:val="26"/>
-              <w:szCs w:val="26"/>
-              <w:lang w:eastAsia="fr-FR"/>
-            </w:rPr>
-            <w:t>Arduino</w:t>
-          </w:r>
-          <w:proofErr w:type="spellEnd"/>
           <w:r>
             <w:rPr>
               <w:rFonts w:ascii="Calibri" w:eastAsia="Times New Roman" w:hAnsi="Calibri" w:cs="Times New Roman"/>
@@ -884,31 +871,7 @@
               <w:szCs w:val="26"/>
               <w:lang w:eastAsia="fr-FR"/>
             </w:rPr>
-            <w:t xml:space="preserve">App </w:t>
-          </w:r>
-          <w:proofErr w:type="spellStart"/>
-          <w:r>
-            <w:rPr>
-              <w:rFonts w:ascii="Calibri" w:eastAsia="Times New Roman" w:hAnsi="Calibri" w:cs="Times New Roman"/>
-              <w:b/>
-              <w:color w:val="1F497D" w:themeColor="text2"/>
-              <w:sz w:val="26"/>
-              <w:szCs w:val="26"/>
-              <w:lang w:eastAsia="fr-FR"/>
-            </w:rPr>
-            <w:t>Inventor</w:t>
-          </w:r>
-          <w:proofErr w:type="spellEnd"/>
-          <w:r>
-            <w:rPr>
-              <w:rFonts w:ascii="Calibri" w:eastAsia="Times New Roman" w:hAnsi="Calibri" w:cs="Times New Roman"/>
-              <w:b/>
-              <w:color w:val="1F497D" w:themeColor="text2"/>
-              <w:sz w:val="26"/>
-              <w:szCs w:val="26"/>
-              <w:lang w:eastAsia="fr-FR"/>
-            </w:rPr>
-            <w:t xml:space="preserve"> 2 </w:t>
+            <w:t xml:space="preserve">App Inventor 2 </w:t>
           </w:r>
           <w:r>
             <w:rPr>
@@ -1017,21 +980,8 @@
               <w:szCs w:val="26"/>
               <w:lang w:eastAsia="fr-FR"/>
             </w:rPr>
-            <w:t>Découverte de l’</w:t>
+            <w:t>Découverte de l’Arduino</w:t>
           </w:r>
-          <w:proofErr w:type="spellStart"/>
-          <w:r>
-            <w:rPr>
-              <w:rFonts w:ascii="Calibri" w:eastAsia="Times New Roman" w:hAnsi="Calibri" w:cs="Times New Roman"/>
-              <w:b/>
-              <w:color w:val="1F497D" w:themeColor="text2"/>
-              <w:sz w:val="26"/>
-              <w:szCs w:val="26"/>
-              <w:lang w:eastAsia="fr-FR"/>
-            </w:rPr>
-            <w:t>Arduino</w:t>
-          </w:r>
-          <w:proofErr w:type="spellEnd"/>
           <w:r>
             <w:rPr>
               <w:rFonts w:ascii="Calibri" w:eastAsia="Times New Roman" w:hAnsi="Calibri" w:cs="Times New Roman"/>
@@ -1140,7 +1090,54 @@
         </w:p>
         <w:p>
           <w:pPr>
-            <w:spacing w:after="100" w:line="240" w:lineRule="auto"/>
+            <w:spacing w:after="100" w:line="360" w:lineRule="auto"/>
+            <w:jc w:val="left"/>
+            <w:rPr>
+              <w:rFonts w:ascii="Calibri" w:eastAsia="Times New Roman" w:hAnsi="Calibri" w:cs="Times New Roman"/>
+              <w:b/>
+              <w:color w:val="1F497D" w:themeColor="text2"/>
+              <w:sz w:val="26"/>
+              <w:szCs w:val="26"/>
+              <w:lang w:eastAsia="fr-FR"/>
+            </w:rPr>
+          </w:pPr>
+          <w:r>
+            <w:rPr>
+              <w:rFonts w:ascii="Calibri" w:eastAsia="Times New Roman" w:hAnsi="Calibri" w:cs="Times New Roman"/>
+              <w:b/>
+              <w:color w:val="1F497D" w:themeColor="text2"/>
+              <w:sz w:val="26"/>
+              <w:szCs w:val="26"/>
+              <w:lang w:eastAsia="fr-FR"/>
+            </w:rPr>
+            <w:t>I</w:t>
+          </w:r>
+          <w:r>
+            <w:rPr>
+              <w:rFonts w:ascii="Calibri" w:eastAsia="Times New Roman" w:hAnsi="Calibri" w:cs="Times New Roman"/>
+              <w:b/>
+              <w:color w:val="1F497D" w:themeColor="text2"/>
+              <w:sz w:val="26"/>
+              <w:szCs w:val="26"/>
+              <w:lang w:eastAsia="fr-FR"/>
+            </w:rPr>
+            <w:t xml:space="preserve">II – </w:t>
+          </w:r>
+          <w:r>
+            <w:rPr>
+              <w:rFonts w:ascii="Calibri" w:eastAsia="Times New Roman" w:hAnsi="Calibri" w:cs="Times New Roman"/>
+              <w:b/>
+              <w:color w:val="1F497D" w:themeColor="text2"/>
+              <w:sz w:val="26"/>
+              <w:szCs w:val="26"/>
+              <w:lang w:eastAsia="fr-FR"/>
+            </w:rPr>
+            <w:t>Bilan de la formation</w:t>
+          </w:r>
+        </w:p>
+        <w:p>
+          <w:pPr>
+            <w:spacing w:after="100" w:line="360" w:lineRule="auto"/>
             <w:jc w:val="left"/>
             <w:rPr>
               <w:rFonts w:ascii="Calibri" w:eastAsia="Times New Roman" w:hAnsi="Calibri" w:cs="Times New Roman"/>
@@ -1192,7 +1189,7 @@
               <w:szCs w:val="26"/>
               <w:lang w:eastAsia="fr-FR"/>
             </w:rPr>
-            <w:t>41</w:t>
+            <w:t>13</w:t>
           </w:r>
         </w:p>
         <w:p>
@@ -1214,7 +1211,34 @@
               <w:szCs w:val="24"/>
               <w:lang w:eastAsia="fr-FR"/>
             </w:rPr>
-            <w:t>Clignotement de la LED</w:t>
+            <w:t>Faire c</w:t>
+          </w:r>
+          <w:r>
+            <w:rPr>
+              <w:rFonts w:ascii="Calibri" w:eastAsia="Times New Roman" w:hAnsi="Calibri" w:cs="Times New Roman"/>
+              <w:sz w:val="24"/>
+              <w:szCs w:val="24"/>
+              <w:lang w:eastAsia="fr-FR"/>
+            </w:rPr>
+            <w:t>lignote</w:t>
+          </w:r>
+          <w:r>
+            <w:rPr>
+              <w:rFonts w:ascii="Calibri" w:eastAsia="Times New Roman" w:hAnsi="Calibri" w:cs="Times New Roman"/>
+              <w:sz w:val="24"/>
+              <w:szCs w:val="24"/>
+              <w:lang w:eastAsia="fr-FR"/>
+            </w:rPr>
+            <w:t>r une</w:t>
+          </w:r>
+          <w:r>
+            <w:rPr>
+              <w:rFonts w:ascii="Calibri" w:eastAsia="Times New Roman" w:hAnsi="Calibri" w:cs="Times New Roman"/>
+              <w:sz w:val="24"/>
+              <w:szCs w:val="24"/>
+              <w:lang w:eastAsia="fr-FR"/>
+            </w:rPr>
+            <w:t xml:space="preserve"> LED</w:t>
           </w:r>
           <w:r>
             <w:rPr>
@@ -1238,7 +1262,7 @@
               <w:szCs w:val="24"/>
               <w:lang w:eastAsia="fr-FR"/>
             </w:rPr>
-            <w:t>42</w:t>
+            <w:t>14</w:t>
           </w:r>
         </w:p>
         <w:p>
@@ -1275,7 +1299,7 @@
               <w:szCs w:val="24"/>
               <w:lang w:eastAsia="fr-FR"/>
             </w:rPr>
-            <w:t>42</w:t>
+            <w:t>15</w:t>
           </w:r>
         </w:p>
         <w:p>
@@ -1312,7 +1336,7 @@
               <w:szCs w:val="24"/>
               <w:lang w:eastAsia="fr-FR"/>
             </w:rPr>
-            <w:t>45</w:t>
+            <w:t>16</w:t>
           </w:r>
         </w:p>
         <w:p>
@@ -1374,8 +1398,6 @@
           <w:docGrid w:linePitch="360"/>
         </w:sectPr>
       </w:pPr>
-      <w:bookmarkStart w:id="0" w:name="_GoBack"/>
-      <w:bookmarkEnd w:id="0"/>
     </w:p>
     <w:p>
       <w:pPr>
@@ -1555,6 +1577,10 @@
         <w:pStyle w:val="Titre1"/>
         <w:spacing w:line="240" w:lineRule="auto"/>
         <w:jc w:val="center"/>
+        <w:rPr>
+          <w:sz w:val="48"/>
+          <w:szCs w:val="48"/>
+        </w:rPr>
       </w:pPr>
     </w:p>
     <w:p>
@@ -1564,21 +1590,14 @@
         <w:jc w:val="center"/>
       </w:pPr>
     </w:p>
+    <w:p/>
+    <w:p/>
     <w:p>
       <w:pPr>
         <w:pStyle w:val="Titre1"/>
         <w:spacing w:line="240" w:lineRule="auto"/>
         <w:jc w:val="center"/>
       </w:pPr>
-    </w:p>
-    <w:p/>
-    <w:p/>
-    <w:p>
-      <w:pPr>
-        <w:pStyle w:val="Titre1"/>
-        <w:spacing w:line="240" w:lineRule="auto"/>
-        <w:jc w:val="center"/>
-      </w:pPr>
       <w:r>
         <w:t>I - Première Partie</w:t>
       </w:r>
@@ -1593,6 +1612,15 @@
       </w:r>
       <w:r>
         <w:t>couverte des différents outils</w:t>
+      </w:r>
+    </w:p>
+    <w:p>
+      <w:pPr>
+        <w:pStyle w:val="Titre1"/>
+        <w:jc w:val="center"/>
+      </w:pPr>
+      <w:r>
+        <w:t>(Environ 30 min)</w:t>
       </w:r>
     </w:p>
     <w:p/>
@@ -2553,7 +2581,6 @@
         </w:rPr>
         <w:t xml:space="preserve"> en notre carte </w:t>
       </w:r>
-      <w:proofErr w:type="spellStart"/>
       <w:r>
         <w:rPr>
           <w:b/>
@@ -2561,7 +2588,6 @@
         </w:rPr>
         <w:t>Arduino</w:t>
       </w:r>
-      <w:proofErr w:type="spellEnd"/>
       <w:r>
         <w:rPr>
           <w:szCs w:val="28"/>
@@ -2647,71 +2673,46 @@
       </w:pPr>
       <w:r>
         <w:lastRenderedPageBreak/>
-        <w:t xml:space="preserve">Un robot </w:t>
-      </w:r>
-      <w:proofErr w:type="spellStart"/>
-      <w:r>
+        <w:t>Un robot Arduino</w:t>
+      </w:r>
+      <w:r>
+        <w:t xml:space="preserve"> 4 WD</w:t>
+      </w:r>
+    </w:p>
+    <w:p>
+      <w:pPr>
+        <w:ind w:firstLine="708"/>
+      </w:pPr>
+      <w:r>
+        <w:t xml:space="preserve">Nous utiliserons comme support de formation un robot </w:t>
+      </w:r>
+      <w:r>
+        <w:rPr>
+          <w:b/>
+        </w:rPr>
         <w:t>Arduino</w:t>
       </w:r>
-      <w:proofErr w:type="spellEnd"/>
-      <w:r>
-        <w:t xml:space="preserve"> 4 WD</w:t>
-      </w:r>
-    </w:p>
-    <w:p>
-      <w:pPr>
-        <w:ind w:firstLine="708"/>
-      </w:pPr>
-      <w:r>
-        <w:t xml:space="preserve">Nous utiliserons comme support de formation un robot </w:t>
-      </w:r>
-      <w:proofErr w:type="spellStart"/>
+      <w:r>
+        <w:t xml:space="preserve"> avec quatre roues motrices.</w:t>
+      </w:r>
+      <w:r>
+        <w:t xml:space="preserve"> Comme nous l’avons vu précédemment,  la carte </w:t>
+      </w:r>
       <w:r>
         <w:rPr>
           <w:b/>
         </w:rPr>
         <w:t>Arduino</w:t>
       </w:r>
-      <w:proofErr w:type="spellEnd"/>
-      <w:r>
-        <w:t xml:space="preserve"> avec quatre roues motrices.</w:t>
-      </w:r>
-      <w:r>
-        <w:t xml:space="preserve"> Comme nous l’avons vu précédemment,  la carte </w:t>
-      </w:r>
-      <w:proofErr w:type="spellStart"/>
+      <w:r>
+        <w:t xml:space="preserve"> ne peut pas sortir de puissance, cependant, les roues du robot demandent un certain ampérage. C’est pour cela que nous utiliserons un </w:t>
+      </w:r>
       <w:r>
         <w:rPr>
           <w:b/>
         </w:rPr>
-        <w:t>Arduino</w:t>
-      </w:r>
-      <w:proofErr w:type="spellEnd"/>
-      <w:r>
-        <w:t xml:space="preserve"> ne peut pas sortir de puissance, cependant, les roues du robot demandent un certain ampérage. C’est pour cela que nous utiliserons un </w:t>
-      </w:r>
-      <w:proofErr w:type="spellStart"/>
-      <w:r>
-        <w:rPr>
-          <w:b/>
-        </w:rPr>
-        <w:t>Shield</w:t>
-      </w:r>
-      <w:proofErr w:type="spellEnd"/>
-      <w:r>
-        <w:rPr>
-          <w:b/>
-        </w:rPr>
-        <w:t xml:space="preserve"> </w:t>
-      </w:r>
-      <w:proofErr w:type="spellStart"/>
-      <w:r>
-        <w:rPr>
-          <w:b/>
-        </w:rPr>
-        <w:t>Motor</w:t>
-      </w:r>
-      <w:proofErr w:type="spellEnd"/>
+        <w:t>Shield Motor</w:t>
+      </w:r>
       <w:r>
         <w:t xml:space="preserve"> qui viendra se placer dessus la carte de commande. La photo ci-dessous représente le robot que nous utiliserons pour illustrer la formation.</w:t>
       </w:r>
@@ -2781,15 +2782,7 @@
       </w:pPr>
       <w:r>
         <w:lastRenderedPageBreak/>
-        <w:t xml:space="preserve">3. App </w:t>
-      </w:r>
-      <w:proofErr w:type="spellStart"/>
-      <w:r>
-        <w:t>Inventor</w:t>
-      </w:r>
-      <w:proofErr w:type="spellEnd"/>
-      <w:r>
-        <w:t xml:space="preserve"> 2</w:t>
+        <w:t>3. App Inventor 2</w:t>
       </w:r>
     </w:p>
     <w:p>
@@ -2846,21 +2839,7 @@
         <w:rPr>
           <w:b/>
         </w:rPr>
-        <w:t xml:space="preserve">App </w:t>
-      </w:r>
-      <w:proofErr w:type="spellStart"/>
-      <w:r>
-        <w:rPr>
-          <w:b/>
-        </w:rPr>
-        <w:t>Inventor</w:t>
-      </w:r>
-      <w:proofErr w:type="spellEnd"/>
-      <w:r>
-        <w:rPr>
-          <w:b/>
-        </w:rPr>
-        <w:t xml:space="preserve"> 2</w:t>
+        <w:t>App Inventor 2</w:t>
       </w:r>
       <w:r>
         <w:t>.</w:t>
@@ -2905,87 +2884,71 @@
         <w:rPr>
           <w:b/>
         </w:rPr>
-        <w:t xml:space="preserve">App </w:t>
-      </w:r>
-      <w:proofErr w:type="spellStart"/>
+        <w:t>App Inventor</w:t>
+      </w:r>
+      <w:r>
+        <w:t xml:space="preserve"> est de démocratisé la </w:t>
+      </w:r>
       <w:r>
         <w:rPr>
           <w:b/>
         </w:rPr>
-        <w:t>Inventor</w:t>
-      </w:r>
-      <w:proofErr w:type="spellEnd"/>
-      <w:r>
-        <w:t xml:space="preserve"> est de démocratisé la </w:t>
+        <w:t>programmation</w:t>
+      </w:r>
+      <w:r>
+        <w:t xml:space="preserve"> à un grand nombre de personnes souhaitant </w:t>
       </w:r>
       <w:r>
         <w:rPr>
           <w:b/>
         </w:rPr>
-        <w:t>programmation</w:t>
-      </w:r>
-      <w:r>
-        <w:t xml:space="preserve"> à un grand nombre de personnes souhaitant </w:t>
+        <w:t>développer</w:t>
+      </w:r>
+      <w:r>
+        <w:t xml:space="preserve"> des </w:t>
       </w:r>
       <w:r>
         <w:rPr>
           <w:b/>
         </w:rPr>
-        <w:t>développer</w:t>
-      </w:r>
-      <w:r>
-        <w:t xml:space="preserve"> des </w:t>
+        <w:t>applications</w:t>
+      </w:r>
+      <w:r>
+        <w:t xml:space="preserve"> pour </w:t>
       </w:r>
       <w:r>
         <w:rPr>
           <w:b/>
         </w:rPr>
-        <w:t>applications</w:t>
-      </w:r>
-      <w:r>
-        <w:t xml:space="preserve"> pour </w:t>
+        <w:t>smartphone</w:t>
+      </w:r>
+      <w:r>
+        <w:t xml:space="preserve"> ou </w:t>
       </w:r>
       <w:r>
         <w:rPr>
           <w:b/>
         </w:rPr>
-        <w:t>smartphone</w:t>
-      </w:r>
-      <w:r>
-        <w:t xml:space="preserve"> ou </w:t>
+        <w:t>tablette</w:t>
+      </w:r>
+      <w:r>
+        <w:t xml:space="preserve"> </w:t>
       </w:r>
       <w:r>
         <w:rPr>
           <w:b/>
         </w:rPr>
-        <w:t>tablette</w:t>
-      </w:r>
-      <w:r>
-        <w:t xml:space="preserve"> </w:t>
+        <w:t>Android</w:t>
+      </w:r>
+      <w:r>
+        <w:t xml:space="preserve">. La photo ci-dessous représente l’application </w:t>
       </w:r>
       <w:r>
         <w:rPr>
           <w:b/>
         </w:rPr>
-        <w:t>Android</w:t>
-      </w:r>
-      <w:r>
-        <w:t xml:space="preserve">. La photo ci-dessous représente l’application </w:t>
-      </w:r>
-      <w:r>
-        <w:rPr>
-          <w:b/>
-        </w:rPr>
-        <w:t xml:space="preserve">App </w:t>
-      </w:r>
-      <w:proofErr w:type="spellStart"/>
-      <w:r>
-        <w:rPr>
-          <w:b/>
-        </w:rPr>
-        <w:t>Inventor</w:t>
-      </w:r>
-      <w:proofErr w:type="spellEnd"/>
+        <w:t>App Inventor</w:t>
+      </w:r>
       <w:r>
         <w:t>.</w:t>
       </w:r>
@@ -3029,11 +2992,17 @@
       </w:pPr>
     </w:p>
     <w:p/>
-    <w:p/>
-    <w:p/>
     <w:p>
       <w:pPr>
         <w:pStyle w:val="Titre1"/>
+      </w:pPr>
+    </w:p>
+    <w:p>
+      <w:pPr>
+        <w:rPr>
+          <w:sz w:val="16"/>
+          <w:szCs w:val="16"/>
+        </w:rPr>
       </w:pPr>
     </w:p>
     <w:p>
@@ -3070,6 +3039,15 @@
         <w:t>Réalisation de petits projets</w:t>
       </w:r>
     </w:p>
+    <w:p>
+      <w:pPr>
+        <w:pStyle w:val="Titre1"/>
+        <w:jc w:val="center"/>
+      </w:pPr>
+      <w:r>
+        <w:t>(Environ 3 heures)</w:t>
+      </w:r>
+    </w:p>
     <w:p/>
     <w:p>
       <w:pPr>
@@ -3088,13 +3066,8 @@
         <w:t xml:space="preserve">1. </w:t>
       </w:r>
       <w:r>
-        <w:t>Découverte de l’</w:t>
-      </w:r>
-      <w:proofErr w:type="spellStart"/>
-      <w:r>
-        <w:t>Arduino</w:t>
-      </w:r>
-      <w:proofErr w:type="spellEnd"/>
+        <w:t>Découverte de l’Arduino</w:t>
+      </w:r>
     </w:p>
     <w:p>
       <w:pPr>
@@ -3110,9 +3083,6 @@
     </w:p>
     <w:p>
       <w:r>
-        <w:tab/>
-      </w:r>
-      <w:r>
         <w:t xml:space="preserve">Pour notre premier programme, nous allons réaliser un simple clignotement d’une </w:t>
       </w:r>
       <w:r>
@@ -3124,14 +3094,12 @@
       <w:r>
         <w:t xml:space="preserve"> placée sur la carte </w:t>
       </w:r>
-      <w:proofErr w:type="spellStart"/>
       <w:r>
         <w:rPr>
           <w:b/>
         </w:rPr>
         <w:t>Arduino</w:t>
       </w:r>
-      <w:proofErr w:type="spellEnd"/>
       <w:r>
         <w:t xml:space="preserve">. Il s’agit d’une </w:t>
       </w:r>
@@ -3144,14 +3112,12 @@
       <w:r>
         <w:t xml:space="preserve"> de </w:t>
       </w:r>
-      <w:proofErr w:type="spellStart"/>
       <w:r>
         <w:rPr>
           <w:i/>
         </w:rPr>
         <w:t>debug</w:t>
       </w:r>
-      <w:proofErr w:type="spellEnd"/>
       <w:r>
         <w:t>.</w:t>
       </w:r>
@@ -3201,7 +3167,6 @@
     </w:p>
     <w:p>
       <w:r>
-        <w:tab/>
         <w:t>Dans cet exemple, nous allons utiliser la fonction de base d’une communication : l’affichage de donnée</w:t>
       </w:r>
       <w:r>
@@ -3258,7 +3223,6 @@
         <w:jc w:val="left"/>
       </w:pPr>
       <w:r>
-        <w:tab/>
         <w:t>Ce programme va nous permettre de contrôler l’état de la LED placée sur la carte à l’aide de commande que nous enverrons sur le port série.</w:t>
       </w:r>
     </w:p>
@@ -3301,18 +3265,22 @@
       </w:r>
     </w:p>
     <w:p>
+      <w:pPr>
+        <w:rPr>
+          <w:sz w:val="16"/>
+          <w:szCs w:val="16"/>
+        </w:rPr>
+      </w:pPr>
       <w:r>
         <w:tab/>
         <w:t xml:space="preserve">Nous passons maintenant au niveau supérieur. Au vu de l’avancement de notre code </w:t>
       </w:r>
-      <w:proofErr w:type="spellStart"/>
       <w:r>
         <w:rPr>
           <w:b/>
         </w:rPr>
         <w:t>Arduino</w:t>
       </w:r>
-      <w:proofErr w:type="spellEnd"/>
       <w:r>
         <w:t xml:space="preserve"> ainsi que dans ce chapitre, de la programmation </w:t>
       </w:r>
@@ -3325,14 +3293,12 @@
       <w:r>
         <w:t xml:space="preserve">, les codes sources ne sont disponibles que sur un dépôt </w:t>
       </w:r>
-      <w:proofErr w:type="spellStart"/>
       <w:r>
         <w:rPr>
           <w:b/>
         </w:rPr>
         <w:t>GitHub</w:t>
       </w:r>
-      <w:proofErr w:type="spellEnd"/>
       <w:r>
         <w:t xml:space="preserve"> à l’adresse suivante :</w:t>
       </w:r>
@@ -3344,19 +3310,433 @@
       <w:pPr>
         <w:pStyle w:val="Citationintense"/>
       </w:pPr>
-      <w:r>
-        <w:t>http://bit.ly/formation-arduino</w:t>
+      <w:hyperlink r:id="rId17" w:history="1">
+        <w:r>
+          <w:rPr>
+            <w:rStyle w:val="Lienhypertexte"/>
+          </w:rPr>
+          <w:t>http://bit.ly/formation-arduino</w:t>
+        </w:r>
+      </w:hyperlink>
+    </w:p>
+    <w:p>
+      <w:pPr>
+        <w:pStyle w:val="Titre1"/>
+        <w:spacing w:line="360" w:lineRule="auto"/>
+      </w:pPr>
+      <w:r>
+        <w:t xml:space="preserve">Se </w:t>
+      </w:r>
+      <w:r>
+        <w:t>familiariser avec App Inventor</w:t>
+      </w:r>
+      <w:r>
+        <w:t xml:space="preserve"> (15 min)</w:t>
+      </w:r>
+    </w:p>
+    <w:p>
+      <w:r>
+        <w:t>Il s’agit de prendre en main la solution afin de programmer nos propres applications par la suite.</w:t>
+      </w:r>
+    </w:p>
+    <w:p>
+      <w:pPr>
+        <w:pStyle w:val="Titre1"/>
+        <w:spacing w:line="360" w:lineRule="auto"/>
+      </w:pPr>
+      <w:r>
+        <w:t>Création de notre première application</w:t>
+      </w:r>
+      <w:r>
+        <w:t xml:space="preserve"> (3</w:t>
+      </w:r>
+      <w:r>
+        <w:t>0 min)</w:t>
+      </w:r>
+    </w:p>
+    <w:p>
+      <w:r>
+        <w:t xml:space="preserve">Cette première application met en lien le programme </w:t>
+      </w:r>
+      <w:r>
+        <w:rPr>
+          <w:b/>
+        </w:rPr>
+        <w:t>Arduino</w:t>
+      </w:r>
+      <w:r>
+        <w:t xml:space="preserve"> sur le contrôle de la </w:t>
+      </w:r>
+      <w:r>
+        <w:rPr>
+          <w:b/>
+        </w:rPr>
+        <w:t>LED</w:t>
+      </w:r>
+      <w:r>
+        <w:t xml:space="preserve"> </w:t>
+      </w:r>
+      <w:r>
+        <w:t xml:space="preserve">et un programme </w:t>
+      </w:r>
+      <w:r>
+        <w:rPr>
+          <w:b/>
+        </w:rPr>
+        <w:t>Android</w:t>
+      </w:r>
+      <w:r>
+        <w:t xml:space="preserve"> </w:t>
+      </w:r>
+      <w:r>
+        <w:t xml:space="preserve">avec une communication </w:t>
+      </w:r>
+      <w:r>
+        <w:rPr>
+          <w:b/>
+        </w:rPr>
+        <w:t>Bluetooth</w:t>
+      </w:r>
+      <w:r>
+        <w:t>.</w:t>
+      </w:r>
+    </w:p>
+    <w:p>
+      <w:pPr>
+        <w:pStyle w:val="Titre1"/>
+        <w:spacing w:line="360" w:lineRule="auto"/>
+      </w:pPr>
+      <w:r>
+        <w:t>Contrôler un robot Arduino</w:t>
+      </w:r>
+      <w:r>
+        <w:t xml:space="preserve"> (3</w:t>
+      </w:r>
+      <w:r>
+        <w:t>0 min)</w:t>
+      </w:r>
+    </w:p>
+    <w:p>
+      <w:r>
+        <w:t xml:space="preserve">Avec ce chapitre nous allons apprendre à contrôler un robot </w:t>
+      </w:r>
+      <w:r>
+        <w:rPr>
+          <w:b/>
+        </w:rPr>
+        <w:t>Arduino</w:t>
+      </w:r>
+      <w:r>
+        <w:t xml:space="preserve"> avec </w:t>
+      </w:r>
+      <w:r>
+        <w:rPr>
+          <w:b/>
+        </w:rPr>
+        <w:t>4</w:t>
+      </w:r>
+      <w:r>
+        <w:t xml:space="preserve"> roues motrices.</w:t>
+      </w:r>
+    </w:p>
+    <w:p>
+      <w:pPr>
+        <w:pStyle w:val="Titre1"/>
+      </w:pPr>
+      <w:r>
+        <w:t>Contrôler un robot avec Android (1 heure</w:t>
+      </w:r>
+      <w:r>
+        <w:t xml:space="preserve"> 30 min</w:t>
+      </w:r>
+      <w:bookmarkStart w:id="0" w:name="_GoBack"/>
+      <w:bookmarkEnd w:id="0"/>
+      <w:r>
+        <w:t>)</w:t>
+      </w:r>
+    </w:p>
+    <w:p>
+      <w:r>
+        <w:t xml:space="preserve">Ce chapitre est le dernier de la partie programmation </w:t>
+      </w:r>
+      <w:r>
+        <w:rPr>
+          <w:b/>
+        </w:rPr>
+        <w:t>Android</w:t>
+      </w:r>
+      <w:r>
+        <w:t xml:space="preserve">. Nous allons réaliser une application qui </w:t>
+      </w:r>
+      <w:r>
+        <w:rPr>
+          <w:b/>
+        </w:rPr>
+        <w:t>contrôlera</w:t>
+      </w:r>
+      <w:r>
+        <w:t xml:space="preserve"> en </w:t>
+      </w:r>
+      <w:r>
+        <w:rPr>
+          <w:b/>
+        </w:rPr>
+        <w:t>Bluetooth</w:t>
+      </w:r>
+      <w:r>
+        <w:t xml:space="preserve"> le robot </w:t>
+      </w:r>
+      <w:r>
+        <w:rPr>
+          <w:b/>
+        </w:rPr>
+        <w:t>Arduino</w:t>
+      </w:r>
+      <w:r>
+        <w:t xml:space="preserve">. Le but est de comprendre le fonctionnement général d’une communication </w:t>
+      </w:r>
+      <w:r>
+        <w:rPr>
+          <w:b/>
+        </w:rPr>
+        <w:t>Bluetooth</w:t>
+      </w:r>
+      <w:r>
+        <w:t>.</w:t>
       </w:r>
       <w:r>
         <w:br w:type="page"/>
       </w:r>
     </w:p>
+    <w:p>
+      <w:pPr>
+        <w:jc w:val="left"/>
+      </w:pPr>
+    </w:p>
+    <w:p>
+      <w:pPr>
+        <w:jc w:val="left"/>
+      </w:pPr>
+    </w:p>
+    <w:p>
+      <w:pPr>
+        <w:jc w:val="left"/>
+      </w:pPr>
+    </w:p>
+    <w:p/>
+    <w:p/>
     <w:p/>
     <w:p>
       <w:pPr>
         <w:pStyle w:val="Titre1"/>
         <w:spacing w:line="240" w:lineRule="auto"/>
         <w:jc w:val="center"/>
+      </w:pPr>
+      <w:r>
+        <w:t>I</w:t>
+      </w:r>
+      <w:r>
+        <w:t>II</w:t>
+      </w:r>
+      <w:r>
+        <w:t xml:space="preserve"> - </w:t>
+      </w:r>
+      <w:r>
+        <w:t>Troisième</w:t>
+      </w:r>
+      <w:r>
+        <w:t xml:space="preserve"> Partie</w:t>
+      </w:r>
+    </w:p>
+    <w:p>
+      <w:pPr>
+        <w:pStyle w:val="Titre1"/>
+        <w:jc w:val="center"/>
+      </w:pPr>
+      <w:r>
+        <w:t>Bilan de la formation</w:t>
+      </w:r>
+    </w:p>
+    <w:p>
+      <w:pPr>
+        <w:pStyle w:val="Titre1"/>
+        <w:jc w:val="center"/>
+      </w:pPr>
+      <w:r>
+        <w:t>(Environ 30 min)</w:t>
+      </w:r>
+    </w:p>
+    <w:p/>
+    <w:p>
+      <w:pPr>
+        <w:pStyle w:val="Titre"/>
+      </w:pPr>
+      <w:r>
+        <w:br w:type="page"/>
+      </w:r>
+    </w:p>
+    <w:p>
+      <w:pPr>
+        <w:ind w:firstLine="708"/>
+      </w:pPr>
+      <w:r>
+        <w:lastRenderedPageBreak/>
+        <w:t xml:space="preserve">Nous voilà maintenant à la fin de cette formation. Cette dernière s’est déroulée en </w:t>
+      </w:r>
+      <w:r>
+        <w:rPr>
+          <w:b/>
+        </w:rPr>
+        <w:t>4</w:t>
+      </w:r>
+      <w:r>
+        <w:t xml:space="preserve"> heures. Il est maintenant temps de prendre quelques minutes afin de réfléchir sur ce que nous a apporté cette formation.</w:t>
+      </w:r>
+    </w:p>
+    <w:p>
+      <w:pPr>
+        <w:ind w:firstLine="708"/>
+      </w:pPr>
+    </w:p>
+    <w:p>
+      <w:pPr>
+        <w:pStyle w:val="Paragraphedeliste"/>
+        <w:numPr>
+          <w:ilvl w:val="0"/>
+          <w:numId w:val="49"/>
+        </w:numPr>
+        <w:spacing w:line="720" w:lineRule="auto"/>
+        <w:rPr>
+          <w:b/>
+          <w:sz w:val="36"/>
+          <w:szCs w:val="36"/>
+        </w:rPr>
+      </w:pPr>
+      <w:r>
+        <w:rPr>
+          <w:b/>
+          <w:sz w:val="36"/>
+          <w:szCs w:val="36"/>
+        </w:rPr>
+        <w:t>A-t-elle répondu à mes attentes ?</w:t>
+      </w:r>
+    </w:p>
+    <w:p>
+      <w:pPr>
+        <w:pStyle w:val="Paragraphedeliste"/>
+        <w:numPr>
+          <w:ilvl w:val="0"/>
+          <w:numId w:val="49"/>
+        </w:numPr>
+        <w:spacing w:line="720" w:lineRule="auto"/>
+        <w:rPr>
+          <w:b/>
+          <w:sz w:val="36"/>
+          <w:szCs w:val="36"/>
+        </w:rPr>
+      </w:pPr>
+      <w:r>
+        <w:rPr>
+          <w:b/>
+          <w:sz w:val="36"/>
+          <w:szCs w:val="36"/>
+        </w:rPr>
+        <w:t xml:space="preserve">Qu’est-ce que j’ai appris </w:t>
+      </w:r>
+      <w:r>
+        <w:rPr>
+          <w:b/>
+          <w:sz w:val="36"/>
+          <w:szCs w:val="36"/>
+        </w:rPr>
+        <w:t>?</w:t>
+      </w:r>
+    </w:p>
+    <w:p>
+      <w:pPr>
+        <w:pStyle w:val="Paragraphedeliste"/>
+        <w:numPr>
+          <w:ilvl w:val="0"/>
+          <w:numId w:val="49"/>
+        </w:numPr>
+        <w:spacing w:line="720" w:lineRule="auto"/>
+        <w:rPr>
+          <w:b/>
+          <w:sz w:val="36"/>
+          <w:szCs w:val="36"/>
+        </w:rPr>
+      </w:pPr>
+      <w:r>
+        <w:rPr>
+          <w:b/>
+          <w:sz w:val="36"/>
+          <w:szCs w:val="36"/>
+        </w:rPr>
+        <w:t>Je vois plus clair dans la suite du projet ?</w:t>
+      </w:r>
+    </w:p>
+    <w:p>
+      <w:pPr>
+        <w:pStyle w:val="Paragraphedeliste"/>
+        <w:numPr>
+          <w:ilvl w:val="0"/>
+          <w:numId w:val="49"/>
+        </w:numPr>
+        <w:spacing w:line="720" w:lineRule="auto"/>
+        <w:rPr>
+          <w:b/>
+          <w:sz w:val="36"/>
+          <w:szCs w:val="36"/>
+        </w:rPr>
+      </w:pPr>
+      <w:r>
+        <w:rPr>
+          <w:b/>
+          <w:sz w:val="36"/>
+          <w:szCs w:val="36"/>
+        </w:rPr>
+        <w:t>J’ai tout compris ?</w:t>
+      </w:r>
+    </w:p>
+    <w:p>
+      <w:pPr>
+        <w:pStyle w:val="Paragraphedeliste"/>
+        <w:numPr>
+          <w:ilvl w:val="0"/>
+          <w:numId w:val="49"/>
+        </w:numPr>
+        <w:spacing w:line="720" w:lineRule="auto"/>
+        <w:rPr>
+          <w:b/>
+          <w:sz w:val="36"/>
+          <w:szCs w:val="36"/>
+        </w:rPr>
+      </w:pPr>
+      <w:r>
+        <w:rPr>
+          <w:b/>
+          <w:sz w:val="36"/>
+          <w:szCs w:val="36"/>
+        </w:rPr>
+        <w:t>Je note combien de 0 à 5 ?</w:t>
+      </w:r>
+    </w:p>
+    <w:p>
+      <w:pPr>
+        <w:jc w:val="left"/>
+      </w:pPr>
+      <w:r>
+        <w:br w:type="page"/>
+      </w:r>
+    </w:p>
+    <w:p/>
+    <w:p/>
+    <w:p/>
+    <w:p>
+      <w:pPr>
+        <w:pStyle w:val="Titre1"/>
+        <w:spacing w:line="240" w:lineRule="auto"/>
+        <w:jc w:val="center"/>
         <w:rPr>
           <w:sz w:val="56"/>
           <w:szCs w:val="56"/>
@@ -3371,6 +3751,7 @@
       </w:r>
     </w:p>
     <w:p/>
+    <w:p/>
     <w:p>
       <w:pPr>
         <w:pStyle w:val="Titre1"/>
@@ -3386,7 +3767,10 @@
         <w:t xml:space="preserve"> </w:t>
       </w:r>
       <w:r>
-        <w:t>Clignotement de la LED</w:t>
+        <w:t>Faire clignoter une</w:t>
+      </w:r>
+      <w:r>
+        <w:t xml:space="preserve"> LED</w:t>
       </w:r>
     </w:p>
     <w:p>
@@ -3490,19 +3874,17 @@
         <w:lastRenderedPageBreak/>
         <w:t xml:space="preserve">1. </w:t>
       </w:r>
-      <w:proofErr w:type="spellStart"/>
       <w:r>
         <w:rPr>
           <w:lang w:val="en-US"/>
         </w:rPr>
-        <w:t>Clignotement</w:t>
-      </w:r>
-      <w:proofErr w:type="spellEnd"/>
+        <w:t>Faire clignoter une</w:t>
+      </w:r>
       <w:r>
         <w:rPr>
           <w:lang w:val="en-US"/>
         </w:rPr>
-        <w:t xml:space="preserve"> de la LED</w:t>
+        <w:t xml:space="preserve"> LED</w:t>
       </w:r>
     </w:p>
     <w:p>
@@ -3531,60 +3913,56 @@
           <w:lang w:val="en-US"/>
         </w:rPr>
       </w:pPr>
-      <w:proofErr w:type="gramStart"/>
       <w:r>
         <w:rPr>
           <w:lang w:val="en-US"/>
         </w:rPr>
-        <w:t>void</w:t>
-      </w:r>
-      <w:proofErr w:type="gramEnd"/>
-      <w:r>
+        <w:t>void setup() {</w:t>
+      </w:r>
+    </w:p>
+    <w:p>
+      <w:pPr>
         <w:rPr>
           <w:lang w:val="en-US"/>
         </w:rPr>
-        <w:t xml:space="preserve"> setup() {</w:t>
-      </w:r>
-    </w:p>
-    <w:p>
-      <w:pPr>
+      </w:pPr>
+      <w:r>
         <w:rPr>
           <w:lang w:val="en-US"/>
         </w:rPr>
-      </w:pPr>
+        <w:t xml:space="preserve">  pinMode(LED</w:t>
+      </w:r>
       <w:r>
         <w:rPr>
           <w:lang w:val="en-US"/>
         </w:rPr>
-        <w:t xml:space="preserve">  </w:t>
-      </w:r>
-      <w:proofErr w:type="spellStart"/>
-      <w:proofErr w:type="gramStart"/>
-      <w:r>
+        <w:t>, OUTPUT);</w:t>
+      </w:r>
+    </w:p>
+    <w:p>
+      <w:pPr>
         <w:rPr>
           <w:lang w:val="en-US"/>
         </w:rPr>
-        <w:t>pinMode</w:t>
-      </w:r>
-      <w:proofErr w:type="spellEnd"/>
+      </w:pPr>
       <w:r>
         <w:rPr>
           <w:lang w:val="en-US"/>
         </w:rPr>
-        <w:t>(</w:t>
-      </w:r>
-      <w:proofErr w:type="gramEnd"/>
-      <w:r>
+        <w:t>}</w:t>
+      </w:r>
+    </w:p>
+    <w:p>
+      <w:pPr>
         <w:rPr>
           <w:lang w:val="en-US"/>
         </w:rPr>
-        <w:t>LED</w:t>
-      </w:r>
+      </w:pPr>
       <w:r>
         <w:rPr>
           <w:lang w:val="en-US"/>
         </w:rPr>
-        <w:t>, OUTPUT);</w:t>
+        <w:t>void loop() {</w:t>
       </w:r>
     </w:p>
     <w:p>
@@ -3597,75 +3975,170 @@
         <w:rPr>
           <w:lang w:val="en-US"/>
         </w:rPr>
+        <w:t xml:space="preserve">  digitalWrite(LED</w:t>
+      </w:r>
+      <w:r>
+        <w:rPr>
+          <w:lang w:val="en-US"/>
+        </w:rPr>
+        <w:t>, HIGH</w:t>
+      </w:r>
+      <w:r>
+        <w:rPr>
+          <w:lang w:val="en-US"/>
+        </w:rPr>
+        <w:t>);</w:t>
+      </w:r>
+    </w:p>
+    <w:p>
+      <w:pPr>
+        <w:rPr>
+          <w:lang w:val="en-US"/>
+        </w:rPr>
+      </w:pPr>
+      <w:r>
+        <w:rPr>
+          <w:lang w:val="en-US"/>
+        </w:rPr>
+        <w:t xml:space="preserve">  delay(1000);  </w:t>
+      </w:r>
+      <w:r>
+        <w:rPr>
+          <w:lang w:val="en-US"/>
+        </w:rPr>
+        <w:t xml:space="preserve">            </w:t>
+      </w:r>
+    </w:p>
+    <w:p>
+      <w:pPr>
+        <w:rPr>
+          <w:lang w:val="en-US"/>
+        </w:rPr>
+      </w:pPr>
+      <w:r>
+        <w:rPr>
+          <w:lang w:val="en-US"/>
+        </w:rPr>
+        <w:t xml:space="preserve">  digitalWrite</w:t>
+      </w:r>
+      <w:r>
+        <w:rPr>
+          <w:lang w:val="en-US"/>
+        </w:rPr>
+        <w:t>(LED</w:t>
+      </w:r>
+      <w:r>
+        <w:rPr>
+          <w:lang w:val="en-US"/>
+        </w:rPr>
+        <w:t xml:space="preserve">, LOW);   </w:t>
+      </w:r>
+      <w:r>
+        <w:rPr>
+          <w:lang w:val="en-US"/>
+        </w:rPr>
+        <w:t xml:space="preserve"> </w:t>
+      </w:r>
+    </w:p>
+    <w:p>
+      <w:pPr>
+        <w:rPr>
+          <w:lang w:val="en-US"/>
+        </w:rPr>
+      </w:pPr>
+      <w:r>
+        <w:rPr>
+          <w:lang w:val="en-US"/>
+        </w:rPr>
+        <w:t xml:space="preserve"> </w:t>
+      </w:r>
+      <w:r>
+        <w:rPr>
+          <w:lang w:val="en-US"/>
+        </w:rPr>
+        <w:t xml:space="preserve"> delay(1000);           </w:t>
+      </w:r>
+    </w:p>
+    <w:p>
+      <w:pPr>
+        <w:rPr>
+          <w:lang w:val="en-US"/>
+        </w:rPr>
+      </w:pPr>
+      <w:r>
+        <w:rPr>
+          <w:lang w:val="en-US"/>
+        </w:rPr>
         <w:t>}</w:t>
       </w:r>
     </w:p>
     <w:p>
       <w:pPr>
+        <w:jc w:val="left"/>
         <w:rPr>
           <w:lang w:val="en-US"/>
         </w:rPr>
       </w:pPr>
-      <w:proofErr w:type="gramStart"/>
       <w:r>
         <w:rPr>
           <w:lang w:val="en-US"/>
         </w:rPr>
-        <w:t>void</w:t>
-      </w:r>
-      <w:proofErr w:type="gramEnd"/>
-      <w:r>
+        <w:br w:type="page"/>
+      </w:r>
+    </w:p>
+    <w:p>
+      <w:pPr>
+        <w:pStyle w:val="Titre"/>
         <w:rPr>
           <w:lang w:val="en-US"/>
         </w:rPr>
-        <w:t xml:space="preserve"> loop() {</w:t>
-      </w:r>
-    </w:p>
-    <w:p>
-      <w:pPr>
+      </w:pPr>
+      <w:r>
         <w:rPr>
           <w:lang w:val="en-US"/>
         </w:rPr>
-      </w:pPr>
-      <w:r>
+        <w:lastRenderedPageBreak/>
+        <w:t>2. Utilisation du port série</w:t>
+      </w:r>
+    </w:p>
+    <w:p>
+      <w:pPr>
         <w:rPr>
           <w:lang w:val="en-US"/>
         </w:rPr>
-        <w:t xml:space="preserve">  </w:t>
-      </w:r>
-      <w:proofErr w:type="spellStart"/>
-      <w:proofErr w:type="gramStart"/>
-      <w:r>
+      </w:pPr>
+    </w:p>
+    <w:p>
+      <w:pPr>
         <w:rPr>
           <w:lang w:val="en-US"/>
         </w:rPr>
-        <w:t>digitalWrite</w:t>
-      </w:r>
-      <w:proofErr w:type="spellEnd"/>
+      </w:pPr>
       <w:r>
         <w:rPr>
           <w:lang w:val="en-US"/>
         </w:rPr>
-        <w:t>(</w:t>
-      </w:r>
-      <w:proofErr w:type="gramEnd"/>
-      <w:r>
+        <w:t>#define BAUDS 9600</w:t>
+      </w:r>
+    </w:p>
+    <w:p>
+      <w:pPr>
         <w:rPr>
           <w:lang w:val="en-US"/>
         </w:rPr>
-        <w:t>LED</w:t>
-      </w:r>
-      <w:r>
+      </w:pPr>
+    </w:p>
+    <w:p>
+      <w:pPr>
         <w:rPr>
           <w:lang w:val="en-US"/>
         </w:rPr>
-        <w:t>, HIGH</w:t>
-      </w:r>
+      </w:pPr>
       <w:r>
         <w:rPr>
           <w:lang w:val="en-US"/>
         </w:rPr>
-        <w:t>);</w:t>
+        <w:t>void setup() {</w:t>
       </w:r>
     </w:p>
     <w:p>
@@ -3678,28 +4151,28 @@
         <w:rPr>
           <w:lang w:val="en-US"/>
         </w:rPr>
-        <w:t xml:space="preserve">  </w:t>
-      </w:r>
-      <w:proofErr w:type="gramStart"/>
-      <w:r>
+        <w:t xml:space="preserve">  Serial.begin(BAUDS);</w:t>
+      </w:r>
+    </w:p>
+    <w:p>
+      <w:pPr>
         <w:rPr>
           <w:lang w:val="en-US"/>
         </w:rPr>
-        <w:t>delay(</w:t>
-      </w:r>
-      <w:proofErr w:type="gramEnd"/>
+      </w:pPr>
       <w:r>
         <w:rPr>
           <w:lang w:val="en-US"/>
         </w:rPr>
-        <w:t xml:space="preserve">1000);  </w:t>
-      </w:r>
-      <w:r>
+        <w:t>}</w:t>
+      </w:r>
+    </w:p>
+    <w:p>
+      <w:pPr>
         <w:rPr>
           <w:lang w:val="en-US"/>
         </w:rPr>
-        <w:t xml:space="preserve">            </w:t>
-      </w:r>
+      </w:pPr>
     </w:p>
     <w:p>
       <w:pPr>
@@ -3711,139 +4184,250 @@
         <w:rPr>
           <w:lang w:val="en-US"/>
         </w:rPr>
-        <w:t xml:space="preserve">  </w:t>
-      </w:r>
-      <w:proofErr w:type="spellStart"/>
-      <w:proofErr w:type="gramStart"/>
-      <w:r>
+        <w:t>void loop() {</w:t>
+      </w:r>
+    </w:p>
+    <w:p>
+      <w:pPr>
         <w:rPr>
           <w:lang w:val="en-US"/>
         </w:rPr>
-        <w:t>digitalWrite</w:t>
-      </w:r>
-      <w:proofErr w:type="spellEnd"/>
+      </w:pPr>
       <w:r>
         <w:rPr>
           <w:lang w:val="en-US"/>
         </w:rPr>
-        <w:t>(</w:t>
-      </w:r>
-      <w:proofErr w:type="gramEnd"/>
-      <w:r>
+        <w:t xml:space="preserve">  Serial.println("Mon premier programme avec le port série !");</w:t>
+      </w:r>
+    </w:p>
+    <w:p>
+      <w:pPr>
         <w:rPr>
           <w:lang w:val="en-US"/>
         </w:rPr>
-        <w:t>LED</w:t>
-      </w:r>
+      </w:pPr>
       <w:r>
         <w:rPr>
           <w:lang w:val="en-US"/>
         </w:rPr>
-        <w:t xml:space="preserve">, LOW);   </w:t>
-      </w:r>
-      <w:r>
+        <w:t xml:space="preserve">  delay(1000);</w:t>
+      </w:r>
+    </w:p>
+    <w:p>
+      <w:pPr>
         <w:rPr>
           <w:lang w:val="en-US"/>
         </w:rPr>
+      </w:pPr>
+      <w:r>
+        <w:rPr>
+          <w:lang w:val="en-US"/>
+        </w:rPr>
+        <w:t>}</w:t>
+      </w:r>
+    </w:p>
+    <w:p>
+      <w:pPr>
+        <w:jc w:val="left"/>
+        <w:rPr>
+          <w:lang w:val="en-US"/>
+        </w:rPr>
+      </w:pPr>
+      <w:r>
+        <w:rPr>
+          <w:lang w:val="en-US"/>
+        </w:rPr>
+        <w:br w:type="page"/>
+      </w:r>
+    </w:p>
+    <w:p>
+      <w:pPr>
+        <w:pStyle w:val="Titre"/>
+        <w:rPr>
+          <w:lang w:val="en-US"/>
+        </w:rPr>
+      </w:pPr>
+      <w:r>
+        <w:rPr>
+          <w:lang w:val="en-US"/>
+        </w:rPr>
+        <w:lastRenderedPageBreak/>
+        <w:t>3. Contr</w:t>
+      </w:r>
+      <w:r>
+        <w:rPr>
+          <w:lang w:val="en-US"/>
+        </w:rPr>
+        <w:t>ô</w:t>
+      </w:r>
+      <w:r>
+        <w:rPr>
+          <w:lang w:val="en-US"/>
+        </w:rPr>
+        <w:t xml:space="preserve">ler la LED </w:t>
+      </w:r>
+      <w:r>
+        <w:rPr>
+          <w:lang w:val="en-US"/>
+        </w:rPr>
+        <w:t>avec le</w:t>
+      </w:r>
+      <w:r>
+        <w:rPr>
+          <w:lang w:val="en-US"/>
+        </w:rPr>
+        <w:t xml:space="preserve"> port série</w:t>
+      </w:r>
+    </w:p>
+    <w:p>
+      <w:pPr>
+        <w:rPr>
+          <w:lang w:val="en-US"/>
+        </w:rPr>
+      </w:pPr>
+    </w:p>
+    <w:p>
+      <w:pPr>
+        <w:rPr>
+          <w:lang w:val="en-US"/>
+        </w:rPr>
+      </w:pPr>
+      <w:r>
+        <w:rPr>
+          <w:lang w:val="en-US"/>
+        </w:rPr>
+        <w:t>#define LED   13</w:t>
+      </w:r>
+    </w:p>
+    <w:p>
+      <w:pPr>
+        <w:rPr>
+          <w:lang w:val="en-US"/>
+        </w:rPr>
+      </w:pPr>
+      <w:r>
+        <w:rPr>
+          <w:lang w:val="en-US"/>
+        </w:rPr>
+        <w:t>#define BAUDS</w:t>
+      </w:r>
+      <w:r>
+        <w:rPr>
+          <w:lang w:val="en-US"/>
+        </w:rPr>
         <w:t xml:space="preserve"> </w:t>
       </w:r>
-    </w:p>
-    <w:p>
-      <w:pPr>
+      <w:r>
         <w:rPr>
           <w:lang w:val="en-US"/>
         </w:rPr>
-      </w:pPr>
-      <w:r>
+        <w:t xml:space="preserve"> 9600</w:t>
+      </w:r>
+    </w:p>
+    <w:p>
+      <w:pPr>
         <w:rPr>
           <w:lang w:val="en-US"/>
         </w:rPr>
-        <w:t xml:space="preserve"> </w:t>
-      </w:r>
-      <w:r>
+      </w:pPr>
+    </w:p>
+    <w:p>
+      <w:pPr>
         <w:rPr>
           <w:lang w:val="en-US"/>
         </w:rPr>
-        <w:t xml:space="preserve"> </w:t>
-      </w:r>
-      <w:proofErr w:type="gramStart"/>
+      </w:pPr>
       <w:r>
         <w:rPr>
           <w:lang w:val="en-US"/>
         </w:rPr>
-        <w:t>delay(</w:t>
-      </w:r>
-      <w:proofErr w:type="gramEnd"/>
-      <w:r>
+        <w:t>void setup() {</w:t>
+      </w:r>
+    </w:p>
+    <w:p>
+      <w:pPr>
         <w:rPr>
           <w:lang w:val="en-US"/>
         </w:rPr>
-        <w:t xml:space="preserve">1000);           </w:t>
-      </w:r>
-    </w:p>
-    <w:p>
-      <w:pPr>
+      </w:pPr>
+      <w:r>
         <w:rPr>
           <w:lang w:val="en-US"/>
         </w:rPr>
-      </w:pPr>
-      <w:r>
+        <w:t xml:space="preserve">  pinMode(LED, OUTPUT);</w:t>
+      </w:r>
+    </w:p>
+    <w:p>
+      <w:pPr>
         <w:rPr>
           <w:lang w:val="en-US"/>
         </w:rPr>
+      </w:pPr>
+      <w:r>
+        <w:rPr>
+          <w:lang w:val="en-US"/>
+        </w:rPr>
+        <w:t xml:space="preserve">  Serial.begin(BAUDS);</w:t>
+      </w:r>
+    </w:p>
+    <w:p>
+      <w:pPr>
+        <w:rPr>
+          <w:lang w:val="en-US"/>
+        </w:rPr>
+      </w:pPr>
+      <w:r>
+        <w:rPr>
+          <w:lang w:val="en-US"/>
+        </w:rPr>
         <w:t>}</w:t>
       </w:r>
     </w:p>
     <w:p>
       <w:pPr>
-        <w:jc w:val="left"/>
         <w:rPr>
           <w:lang w:val="en-US"/>
         </w:rPr>
       </w:pPr>
-      <w:r>
+    </w:p>
+    <w:p>
+      <w:pPr>
         <w:rPr>
           <w:lang w:val="en-US"/>
         </w:rPr>
-        <w:br w:type="page"/>
-      </w:r>
-    </w:p>
-    <w:p>
-      <w:pPr>
-        <w:pStyle w:val="Titre"/>
+      </w:pPr>
+      <w:r>
         <w:rPr>
           <w:lang w:val="en-US"/>
         </w:rPr>
-      </w:pPr>
-      <w:r>
+        <w:t>void loop() {</w:t>
+      </w:r>
+    </w:p>
+    <w:p>
+      <w:pPr>
         <w:rPr>
           <w:lang w:val="en-US"/>
         </w:rPr>
-        <w:lastRenderedPageBreak/>
-        <w:t xml:space="preserve">2. </w:t>
-      </w:r>
-      <w:proofErr w:type="spellStart"/>
+      </w:pPr>
       <w:r>
         <w:rPr>
           <w:lang w:val="en-US"/>
         </w:rPr>
-        <w:t>Utilisation</w:t>
-      </w:r>
-      <w:proofErr w:type="spellEnd"/>
-      <w:r>
+        <w:t xml:space="preserve">  if (Serial.available() &gt; 0) {</w:t>
+      </w:r>
+    </w:p>
+    <w:p>
+      <w:pPr>
         <w:rPr>
           <w:lang w:val="en-US"/>
         </w:rPr>
-        <w:t xml:space="preserve"> du port </w:t>
-      </w:r>
-      <w:proofErr w:type="spellStart"/>
+      </w:pPr>
       <w:r>
         <w:rPr>
           <w:lang w:val="en-US"/>
         </w:rPr>
-        <w:t>série</w:t>
-      </w:r>
-      <w:proofErr w:type="spellEnd"/>
+        <w:t xml:space="preserve">    byte etat = Serial.read();</w:t>
+      </w:r>
     </w:p>
     <w:p>
       <w:pPr>
@@ -3851,26 +4435,25 @@
           <w:lang w:val="en-US"/>
         </w:rPr>
       </w:pPr>
-    </w:p>
-    <w:p>
-      <w:pPr>
+      <w:r>
         <w:rPr>
           <w:lang w:val="en-US"/>
         </w:rPr>
-      </w:pPr>
-      <w:r>
+        <w:t xml:space="preserve">    switch (etat) {</w:t>
+      </w:r>
+    </w:p>
+    <w:p>
+      <w:pPr>
         <w:rPr>
           <w:lang w:val="en-US"/>
         </w:rPr>
-        <w:t>#define BAUDS 9600</w:t>
-      </w:r>
-    </w:p>
-    <w:p>
-      <w:pPr>
+      </w:pPr>
+      <w:r>
         <w:rPr>
           <w:lang w:val="en-US"/>
         </w:rPr>
-      </w:pPr>
+        <w:t xml:space="preserve">      case '1':</w:t>
+      </w:r>
     </w:p>
     <w:p>
       <w:pPr>
@@ -3878,54 +4461,50 @@
           <w:lang w:val="en-US"/>
         </w:rPr>
       </w:pPr>
-      <w:proofErr w:type="gramStart"/>
       <w:r>
         <w:rPr>
           <w:lang w:val="en-US"/>
         </w:rPr>
-        <w:t>void</w:t>
-      </w:r>
-      <w:proofErr w:type="gramEnd"/>
-      <w:r>
+        <w:t xml:space="preserve">        digitalWrite(LED, HIGH);</w:t>
+      </w:r>
+    </w:p>
+    <w:p>
+      <w:pPr>
         <w:rPr>
           <w:lang w:val="en-US"/>
         </w:rPr>
-        <w:t xml:space="preserve"> setup() {</w:t>
-      </w:r>
-    </w:p>
-    <w:p>
-      <w:pPr>
+      </w:pPr>
+      <w:r>
         <w:rPr>
           <w:lang w:val="en-US"/>
         </w:rPr>
-      </w:pPr>
-      <w:r>
+        <w:t xml:space="preserve">        break;</w:t>
+      </w:r>
+    </w:p>
+    <w:p>
+      <w:pPr>
         <w:rPr>
           <w:lang w:val="en-US"/>
         </w:rPr>
-        <w:t xml:space="preserve">  </w:t>
-      </w:r>
-      <w:proofErr w:type="spellStart"/>
-      <w:proofErr w:type="gramStart"/>
+      </w:pPr>
       <w:r>
         <w:rPr>
           <w:lang w:val="en-US"/>
         </w:rPr>
-        <w:t>Serial.begin</w:t>
-      </w:r>
-      <w:proofErr w:type="spellEnd"/>
-      <w:r>
+        <w:t xml:space="preserve">      case '0':</w:t>
+      </w:r>
+    </w:p>
+    <w:p>
+      <w:pPr>
         <w:rPr>
           <w:lang w:val="en-US"/>
         </w:rPr>
-        <w:t>(</w:t>
-      </w:r>
-      <w:proofErr w:type="gramEnd"/>
+      </w:pPr>
       <w:r>
         <w:rPr>
           <w:lang w:val="en-US"/>
         </w:rPr>
-        <w:t>BAUDS);</w:t>
+        <w:t xml:space="preserve">        digitalWrite(LED, LOW);</w:t>
       </w:r>
     </w:p>
     <w:p>
@@ -3938,764 +4517,51 @@
         <w:rPr>
           <w:lang w:val="en-US"/>
         </w:rPr>
+        <w:t xml:space="preserve">        break;</w:t>
+      </w:r>
+    </w:p>
+    <w:p>
+      <w:pPr>
+        <w:rPr>
+          <w:lang w:val="en-US"/>
+        </w:rPr>
+      </w:pPr>
+      <w:r>
+        <w:rPr>
+          <w:lang w:val="en-US"/>
+        </w:rPr>
+        <w:t xml:space="preserve">    }</w:t>
+      </w:r>
+    </w:p>
+    <w:p>
+      <w:pPr>
+        <w:rPr>
+          <w:lang w:val="en-US"/>
+        </w:rPr>
+      </w:pPr>
+      <w:r>
+        <w:rPr>
+          <w:lang w:val="en-US"/>
+        </w:rPr>
+        <w:t xml:space="preserve">  }</w:t>
+      </w:r>
+    </w:p>
+    <w:p>
+      <w:pPr>
+        <w:rPr>
+          <w:lang w:val="en-US"/>
+        </w:rPr>
+      </w:pPr>
+      <w:r>
+        <w:rPr>
+          <w:lang w:val="en-US"/>
+        </w:rPr>
         <w:t>}</w:t>
       </w:r>
     </w:p>
-    <w:p>
-      <w:pPr>
-        <w:rPr>
-          <w:lang w:val="en-US"/>
-        </w:rPr>
-      </w:pPr>
-    </w:p>
-    <w:p>
-      <w:pPr>
-        <w:rPr>
-          <w:lang w:val="en-US"/>
-        </w:rPr>
-      </w:pPr>
-      <w:proofErr w:type="gramStart"/>
-      <w:r>
-        <w:rPr>
-          <w:lang w:val="en-US"/>
-        </w:rPr>
-        <w:t>void</w:t>
-      </w:r>
-      <w:proofErr w:type="gramEnd"/>
-      <w:r>
-        <w:rPr>
-          <w:lang w:val="en-US"/>
-        </w:rPr>
-        <w:t xml:space="preserve"> loop() {</w:t>
-      </w:r>
-    </w:p>
-    <w:p>
-      <w:pPr>
-        <w:rPr>
-          <w:lang w:val="en-US"/>
-        </w:rPr>
-      </w:pPr>
-      <w:r>
-        <w:rPr>
-          <w:lang w:val="en-US"/>
-        </w:rPr>
-        <w:t xml:space="preserve">  </w:t>
-      </w:r>
-      <w:proofErr w:type="spellStart"/>
-      <w:proofErr w:type="gramStart"/>
-      <w:r>
-        <w:rPr>
-          <w:lang w:val="en-US"/>
-        </w:rPr>
-        <w:t>Serial.println</w:t>
-      </w:r>
-      <w:proofErr w:type="spellEnd"/>
-      <w:r>
-        <w:rPr>
-          <w:lang w:val="en-US"/>
-        </w:rPr>
-        <w:t>(</w:t>
-      </w:r>
-      <w:proofErr w:type="gramEnd"/>
-      <w:r>
-        <w:rPr>
-          <w:lang w:val="en-US"/>
-        </w:rPr>
-        <w:t xml:space="preserve">"Mon premier </w:t>
-      </w:r>
-      <w:proofErr w:type="spellStart"/>
-      <w:r>
-        <w:rPr>
-          <w:lang w:val="en-US"/>
-        </w:rPr>
-        <w:t>programme</w:t>
-      </w:r>
-      <w:proofErr w:type="spellEnd"/>
-      <w:r>
-        <w:rPr>
-          <w:lang w:val="en-US"/>
-        </w:rPr>
-        <w:t xml:space="preserve"> avec le port </w:t>
-      </w:r>
-      <w:proofErr w:type="spellStart"/>
-      <w:r>
-        <w:rPr>
-          <w:lang w:val="en-US"/>
-        </w:rPr>
-        <w:t>série</w:t>
-      </w:r>
-      <w:proofErr w:type="spellEnd"/>
-      <w:r>
-        <w:rPr>
-          <w:lang w:val="en-US"/>
-        </w:rPr>
-        <w:t xml:space="preserve"> !");</w:t>
-      </w:r>
-    </w:p>
-    <w:p>
-      <w:pPr>
-        <w:rPr>
-          <w:lang w:val="en-US"/>
-        </w:rPr>
-      </w:pPr>
-      <w:r>
-        <w:rPr>
-          <w:lang w:val="en-US"/>
-        </w:rPr>
-        <w:t xml:space="preserve">  </w:t>
-      </w:r>
-      <w:proofErr w:type="gramStart"/>
-      <w:r>
-        <w:rPr>
-          <w:lang w:val="en-US"/>
-        </w:rPr>
-        <w:t>delay(</w:t>
-      </w:r>
-      <w:proofErr w:type="gramEnd"/>
-      <w:r>
-        <w:rPr>
-          <w:lang w:val="en-US"/>
-        </w:rPr>
-        <w:t>1000);</w:t>
-      </w:r>
-    </w:p>
-    <w:p>
-      <w:pPr>
-        <w:rPr>
-          <w:lang w:val="en-US"/>
-        </w:rPr>
-      </w:pPr>
-      <w:r>
-        <w:rPr>
-          <w:lang w:val="en-US"/>
-        </w:rPr>
-        <w:t>}</w:t>
-      </w:r>
-    </w:p>
-    <w:p>
-      <w:pPr>
-        <w:jc w:val="left"/>
-        <w:rPr>
-          <w:lang w:val="en-US"/>
-        </w:rPr>
-      </w:pPr>
-      <w:r>
-        <w:rPr>
-          <w:lang w:val="en-US"/>
-        </w:rPr>
-        <w:br w:type="page"/>
-      </w:r>
-    </w:p>
-    <w:p>
-      <w:pPr>
-        <w:pStyle w:val="Titre"/>
-        <w:rPr>
-          <w:lang w:val="en-US"/>
-        </w:rPr>
-      </w:pPr>
-      <w:r>
-        <w:rPr>
-          <w:lang w:val="en-US"/>
-        </w:rPr>
-        <w:lastRenderedPageBreak/>
-        <w:t xml:space="preserve">3. </w:t>
-      </w:r>
-      <w:proofErr w:type="spellStart"/>
-      <w:r>
-        <w:rPr>
-          <w:lang w:val="en-US"/>
-        </w:rPr>
-        <w:t>Contr</w:t>
-      </w:r>
-      <w:r>
-        <w:rPr>
-          <w:lang w:val="en-US"/>
-        </w:rPr>
-        <w:t>ô</w:t>
-      </w:r>
-      <w:r>
-        <w:rPr>
-          <w:lang w:val="en-US"/>
-        </w:rPr>
-        <w:t>ler</w:t>
-      </w:r>
-      <w:proofErr w:type="spellEnd"/>
-      <w:r>
-        <w:rPr>
-          <w:lang w:val="en-US"/>
-        </w:rPr>
-        <w:t xml:space="preserve"> la LED </w:t>
-      </w:r>
-      <w:r>
-        <w:rPr>
-          <w:lang w:val="en-US"/>
-        </w:rPr>
-        <w:t>avec le</w:t>
-      </w:r>
-      <w:r>
-        <w:rPr>
-          <w:lang w:val="en-US"/>
-        </w:rPr>
-        <w:t xml:space="preserve"> port </w:t>
-      </w:r>
-      <w:proofErr w:type="spellStart"/>
-      <w:r>
-        <w:rPr>
-          <w:lang w:val="en-US"/>
-        </w:rPr>
-        <w:t>série</w:t>
-      </w:r>
-      <w:proofErr w:type="spellEnd"/>
-    </w:p>
-    <w:p>
-      <w:pPr>
-        <w:rPr>
-          <w:lang w:val="en-US"/>
-        </w:rPr>
-      </w:pPr>
-    </w:p>
-    <w:p>
-      <w:pPr>
-        <w:rPr>
-          <w:lang w:val="en-US"/>
-        </w:rPr>
-      </w:pPr>
-      <w:r>
-        <w:rPr>
-          <w:lang w:val="en-US"/>
-        </w:rPr>
-        <w:t>#define LED   13</w:t>
-      </w:r>
-    </w:p>
-    <w:p>
-      <w:pPr>
-        <w:rPr>
-          <w:lang w:val="en-US"/>
-        </w:rPr>
-      </w:pPr>
-      <w:r>
-        <w:rPr>
-          <w:lang w:val="en-US"/>
-        </w:rPr>
-        <w:t xml:space="preserve">#define </w:t>
-      </w:r>
-      <w:proofErr w:type="gramStart"/>
-      <w:r>
-        <w:rPr>
-          <w:lang w:val="en-US"/>
-        </w:rPr>
-        <w:t>BAUDS</w:t>
-      </w:r>
-      <w:r>
-        <w:rPr>
-          <w:lang w:val="en-US"/>
-        </w:rPr>
-        <w:t xml:space="preserve"> </w:t>
-      </w:r>
-      <w:r>
-        <w:rPr>
-          <w:lang w:val="en-US"/>
-        </w:rPr>
-        <w:t xml:space="preserve"> 9600</w:t>
-      </w:r>
-      <w:proofErr w:type="gramEnd"/>
-    </w:p>
-    <w:p>
-      <w:pPr>
-        <w:rPr>
-          <w:lang w:val="en-US"/>
-        </w:rPr>
-      </w:pPr>
-    </w:p>
-    <w:p>
-      <w:pPr>
-        <w:rPr>
-          <w:lang w:val="en-US"/>
-        </w:rPr>
-      </w:pPr>
-      <w:proofErr w:type="gramStart"/>
-      <w:r>
-        <w:rPr>
-          <w:lang w:val="en-US"/>
-        </w:rPr>
-        <w:t>void</w:t>
-      </w:r>
-      <w:proofErr w:type="gramEnd"/>
-      <w:r>
-        <w:rPr>
-          <w:lang w:val="en-US"/>
-        </w:rPr>
-        <w:t xml:space="preserve"> setup() {</w:t>
-      </w:r>
-    </w:p>
-    <w:p>
-      <w:pPr>
-        <w:rPr>
-          <w:lang w:val="en-US"/>
-        </w:rPr>
-      </w:pPr>
-      <w:r>
-        <w:rPr>
-          <w:lang w:val="en-US"/>
-        </w:rPr>
-        <w:t xml:space="preserve">  </w:t>
-      </w:r>
-      <w:proofErr w:type="spellStart"/>
-      <w:proofErr w:type="gramStart"/>
-      <w:r>
-        <w:rPr>
-          <w:lang w:val="en-US"/>
-        </w:rPr>
-        <w:t>pinMode</w:t>
-      </w:r>
-      <w:proofErr w:type="spellEnd"/>
-      <w:r>
-        <w:rPr>
-          <w:lang w:val="en-US"/>
-        </w:rPr>
-        <w:t>(</w:t>
-      </w:r>
-      <w:proofErr w:type="gramEnd"/>
-      <w:r>
-        <w:rPr>
-          <w:lang w:val="en-US"/>
-        </w:rPr>
-        <w:t>LED, OUTPUT);</w:t>
-      </w:r>
-    </w:p>
-    <w:p>
-      <w:pPr>
-        <w:rPr>
-          <w:lang w:val="en-US"/>
-        </w:rPr>
-      </w:pPr>
-      <w:r>
-        <w:rPr>
-          <w:lang w:val="en-US"/>
-        </w:rPr>
-        <w:t xml:space="preserve">  </w:t>
-      </w:r>
-      <w:proofErr w:type="spellStart"/>
-      <w:proofErr w:type="gramStart"/>
-      <w:r>
-        <w:rPr>
-          <w:lang w:val="en-US"/>
-        </w:rPr>
-        <w:t>Serial.begin</w:t>
-      </w:r>
-      <w:proofErr w:type="spellEnd"/>
-      <w:r>
-        <w:rPr>
-          <w:lang w:val="en-US"/>
-        </w:rPr>
-        <w:t>(</w:t>
-      </w:r>
-      <w:proofErr w:type="gramEnd"/>
-      <w:r>
-        <w:rPr>
-          <w:lang w:val="en-US"/>
-        </w:rPr>
-        <w:t>BAUDS);</w:t>
-      </w:r>
-    </w:p>
-    <w:p>
-      <w:pPr>
-        <w:rPr>
-          <w:lang w:val="en-US"/>
-        </w:rPr>
-      </w:pPr>
-      <w:r>
-        <w:rPr>
-          <w:lang w:val="en-US"/>
-        </w:rPr>
-        <w:t>}</w:t>
-      </w:r>
-    </w:p>
-    <w:p>
-      <w:pPr>
-        <w:rPr>
-          <w:lang w:val="en-US"/>
-        </w:rPr>
-      </w:pPr>
-    </w:p>
-    <w:p>
-      <w:pPr>
-        <w:rPr>
-          <w:lang w:val="en-US"/>
-        </w:rPr>
-      </w:pPr>
-      <w:proofErr w:type="gramStart"/>
-      <w:r>
-        <w:rPr>
-          <w:lang w:val="en-US"/>
-        </w:rPr>
-        <w:t>void</w:t>
-      </w:r>
-      <w:proofErr w:type="gramEnd"/>
-      <w:r>
-        <w:rPr>
-          <w:lang w:val="en-US"/>
-        </w:rPr>
-        <w:t xml:space="preserve"> loop() {</w:t>
-      </w:r>
-    </w:p>
-    <w:p>
-      <w:pPr>
-        <w:rPr>
-          <w:lang w:val="en-US"/>
-        </w:rPr>
-      </w:pPr>
-      <w:r>
-        <w:rPr>
-          <w:lang w:val="en-US"/>
-        </w:rPr>
-        <w:t xml:space="preserve">  </w:t>
-      </w:r>
-      <w:proofErr w:type="gramStart"/>
-      <w:r>
-        <w:rPr>
-          <w:lang w:val="en-US"/>
-        </w:rPr>
-        <w:t>if</w:t>
-      </w:r>
-      <w:proofErr w:type="gramEnd"/>
-      <w:r>
-        <w:rPr>
-          <w:lang w:val="en-US"/>
-        </w:rPr>
-        <w:t xml:space="preserve"> (</w:t>
-      </w:r>
-      <w:proofErr w:type="spellStart"/>
-      <w:r>
-        <w:rPr>
-          <w:lang w:val="en-US"/>
-        </w:rPr>
-        <w:t>Serial.available</w:t>
-      </w:r>
-      <w:proofErr w:type="spellEnd"/>
-      <w:r>
-        <w:rPr>
-          <w:lang w:val="en-US"/>
-        </w:rPr>
-        <w:t>() &gt; 0) {</w:t>
-      </w:r>
-    </w:p>
-    <w:p>
-      <w:pPr>
-        <w:rPr>
-          <w:lang w:val="en-US"/>
-        </w:rPr>
-      </w:pPr>
-      <w:r>
-        <w:rPr>
-          <w:lang w:val="en-US"/>
-        </w:rPr>
-        <w:t xml:space="preserve">    </w:t>
-      </w:r>
-      <w:proofErr w:type="gramStart"/>
-      <w:r>
-        <w:rPr>
-          <w:lang w:val="en-US"/>
-        </w:rPr>
-        <w:t>byte</w:t>
-      </w:r>
-      <w:proofErr w:type="gramEnd"/>
-      <w:r>
-        <w:rPr>
-          <w:lang w:val="en-US"/>
-        </w:rPr>
-        <w:t xml:space="preserve"> </w:t>
-      </w:r>
-      <w:proofErr w:type="spellStart"/>
-      <w:r>
-        <w:rPr>
-          <w:lang w:val="en-US"/>
-        </w:rPr>
-        <w:t>etat</w:t>
-      </w:r>
-      <w:proofErr w:type="spellEnd"/>
-      <w:r>
-        <w:rPr>
-          <w:lang w:val="en-US"/>
-        </w:rPr>
-        <w:t xml:space="preserve"> = </w:t>
-      </w:r>
-      <w:proofErr w:type="spellStart"/>
-      <w:r>
-        <w:rPr>
-          <w:lang w:val="en-US"/>
-        </w:rPr>
-        <w:t>Serial.read</w:t>
-      </w:r>
-      <w:proofErr w:type="spellEnd"/>
-      <w:r>
-        <w:rPr>
-          <w:lang w:val="en-US"/>
-        </w:rPr>
-        <w:t>();</w:t>
-      </w:r>
-    </w:p>
-    <w:p>
-      <w:pPr>
-        <w:rPr>
-          <w:lang w:val="en-US"/>
-        </w:rPr>
-      </w:pPr>
-      <w:r>
-        <w:rPr>
-          <w:lang w:val="en-US"/>
-        </w:rPr>
-        <w:t xml:space="preserve">    </w:t>
-      </w:r>
-      <w:proofErr w:type="gramStart"/>
-      <w:r>
-        <w:rPr>
-          <w:lang w:val="en-US"/>
-        </w:rPr>
-        <w:t>switch</w:t>
-      </w:r>
-      <w:proofErr w:type="gramEnd"/>
-      <w:r>
-        <w:rPr>
-          <w:lang w:val="en-US"/>
-        </w:rPr>
-        <w:t xml:space="preserve"> (</w:t>
-      </w:r>
-      <w:proofErr w:type="spellStart"/>
-      <w:r>
-        <w:rPr>
-          <w:lang w:val="en-US"/>
-        </w:rPr>
-        <w:t>etat</w:t>
-      </w:r>
-      <w:proofErr w:type="spellEnd"/>
-      <w:r>
-        <w:rPr>
-          <w:lang w:val="en-US"/>
-        </w:rPr>
-        <w:t>) {</w:t>
-      </w:r>
-    </w:p>
-    <w:p>
-      <w:pPr>
-        <w:rPr>
-          <w:lang w:val="en-US"/>
-        </w:rPr>
-      </w:pPr>
-      <w:r>
-        <w:rPr>
-          <w:lang w:val="en-US"/>
-        </w:rPr>
-        <w:t xml:space="preserve">      </w:t>
-      </w:r>
-      <w:proofErr w:type="gramStart"/>
-      <w:r>
-        <w:rPr>
-          <w:lang w:val="en-US"/>
-        </w:rPr>
-        <w:t>case</w:t>
-      </w:r>
-      <w:proofErr w:type="gramEnd"/>
-      <w:r>
-        <w:rPr>
-          <w:lang w:val="en-US"/>
-        </w:rPr>
-        <w:t xml:space="preserve"> '1':</w:t>
-      </w:r>
-    </w:p>
-    <w:p>
-      <w:pPr>
-        <w:rPr>
-          <w:lang w:val="en-US"/>
-        </w:rPr>
-      </w:pPr>
-      <w:r>
-        <w:rPr>
-          <w:lang w:val="en-US"/>
-        </w:rPr>
-        <w:t xml:space="preserve">        </w:t>
-      </w:r>
-      <w:proofErr w:type="spellStart"/>
-      <w:proofErr w:type="gramStart"/>
-      <w:r>
-        <w:rPr>
-          <w:lang w:val="en-US"/>
-        </w:rPr>
-        <w:t>digitalWrite</w:t>
-      </w:r>
-      <w:proofErr w:type="spellEnd"/>
-      <w:r>
-        <w:rPr>
-          <w:lang w:val="en-US"/>
-        </w:rPr>
-        <w:t>(</w:t>
-      </w:r>
-      <w:proofErr w:type="gramEnd"/>
-      <w:r>
-        <w:rPr>
-          <w:lang w:val="en-US"/>
-        </w:rPr>
-        <w:t>LED, HIGH);</w:t>
-      </w:r>
-    </w:p>
-    <w:p>
-      <w:pPr>
-        <w:rPr>
-          <w:lang w:val="en-US"/>
-        </w:rPr>
-      </w:pPr>
-      <w:r>
-        <w:rPr>
-          <w:lang w:val="en-US"/>
-        </w:rPr>
-        <w:t xml:space="preserve">        </w:t>
-      </w:r>
-      <w:proofErr w:type="gramStart"/>
-      <w:r>
-        <w:rPr>
-          <w:lang w:val="en-US"/>
-        </w:rPr>
-        <w:t>break</w:t>
-      </w:r>
-      <w:proofErr w:type="gramEnd"/>
-      <w:r>
-        <w:rPr>
-          <w:lang w:val="en-US"/>
-        </w:rPr>
-        <w:t>;</w:t>
-      </w:r>
-    </w:p>
-    <w:p>
-      <w:pPr>
-        <w:rPr>
-          <w:lang w:val="en-US"/>
-        </w:rPr>
-      </w:pPr>
-      <w:r>
-        <w:rPr>
-          <w:lang w:val="en-US"/>
-        </w:rPr>
-        <w:t xml:space="preserve">      </w:t>
-      </w:r>
-      <w:proofErr w:type="gramStart"/>
-      <w:r>
-        <w:rPr>
-          <w:lang w:val="en-US"/>
-        </w:rPr>
-        <w:t>case</w:t>
-      </w:r>
-      <w:proofErr w:type="gramEnd"/>
-      <w:r>
-        <w:rPr>
-          <w:lang w:val="en-US"/>
-        </w:rPr>
-        <w:t xml:space="preserve"> '0':</w:t>
-      </w:r>
-    </w:p>
-    <w:p>
-      <w:pPr>
-        <w:rPr>
-          <w:lang w:val="en-US"/>
-        </w:rPr>
-      </w:pPr>
-      <w:r>
-        <w:rPr>
-          <w:lang w:val="en-US"/>
-        </w:rPr>
-        <w:t xml:space="preserve">        </w:t>
-      </w:r>
-      <w:proofErr w:type="spellStart"/>
-      <w:proofErr w:type="gramStart"/>
-      <w:r>
-        <w:rPr>
-          <w:lang w:val="en-US"/>
-        </w:rPr>
-        <w:t>digitalWrite</w:t>
-      </w:r>
-      <w:proofErr w:type="spellEnd"/>
-      <w:r>
-        <w:rPr>
-          <w:lang w:val="en-US"/>
-        </w:rPr>
-        <w:t>(</w:t>
-      </w:r>
-      <w:proofErr w:type="gramEnd"/>
-      <w:r>
-        <w:rPr>
-          <w:lang w:val="en-US"/>
-        </w:rPr>
-        <w:t>LED, LOW);</w:t>
-      </w:r>
-    </w:p>
-    <w:p>
-      <w:pPr>
-        <w:rPr>
-          <w:lang w:val="en-US"/>
-        </w:rPr>
-      </w:pPr>
-      <w:r>
-        <w:rPr>
-          <w:lang w:val="en-US"/>
-        </w:rPr>
-        <w:t xml:space="preserve">        </w:t>
-      </w:r>
-      <w:proofErr w:type="gramStart"/>
-      <w:r>
-        <w:rPr>
-          <w:lang w:val="en-US"/>
-        </w:rPr>
-        <w:t>break</w:t>
-      </w:r>
-      <w:proofErr w:type="gramEnd"/>
-      <w:r>
-        <w:rPr>
-          <w:lang w:val="en-US"/>
-        </w:rPr>
-        <w:t>;</w:t>
-      </w:r>
-    </w:p>
-    <w:p>
-      <w:pPr>
-        <w:rPr>
-          <w:lang w:val="en-US"/>
-        </w:rPr>
-      </w:pPr>
-      <w:r>
-        <w:rPr>
-          <w:lang w:val="en-US"/>
-        </w:rPr>
-        <w:t xml:space="preserve">    }</w:t>
-      </w:r>
-    </w:p>
-    <w:p>
-      <w:pPr>
-        <w:rPr>
-          <w:lang w:val="en-US"/>
-        </w:rPr>
-      </w:pPr>
-      <w:r>
-        <w:rPr>
-          <w:lang w:val="en-US"/>
-        </w:rPr>
-        <w:t xml:space="preserve">  }</w:t>
-      </w:r>
-    </w:p>
-    <w:p>
-      <w:pPr>
-        <w:rPr>
-          <w:lang w:val="en-US"/>
-        </w:rPr>
-      </w:pPr>
-      <w:r>
-        <w:rPr>
-          <w:lang w:val="en-US"/>
-        </w:rPr>
-        <w:t>}</w:t>
-      </w:r>
-    </w:p>
     <w:sectPr>
-      <w:headerReference w:type="default" r:id="rId17"/>
-      <w:footerReference w:type="default" r:id="rId18"/>
+      <w:headerReference w:type="default" r:id="rId18"/>
+      <w:footerReference w:type="default" r:id="rId19"/>
       <w:pgSz w:w="11906" w:h="16838"/>
       <w:pgMar w:top="1417" w:right="1417" w:bottom="1417" w:left="1417" w:header="708" w:footer="708" w:gutter="0"/>
       <w:pgNumType w:start="1"/>
@@ -4824,7 +4690,7 @@
             <w:sz w:val="24"/>
             <w:szCs w:val="24"/>
           </w:rPr>
-          <w:t>14</w:t>
+          <w:t>16</w:t>
         </w:r>
         <w:r>
           <w:rPr>
@@ -11559,7 +11425,7 @@
 </file>
 
 <file path=customXml/itemProps1.xml><?xml version="1.0" encoding="utf-8"?>
-<ds:datastoreItem xmlns:ds="http://schemas.openxmlformats.org/officeDocument/2006/customXml" ds:itemID="{B5D8E44B-D45B-4E9E-AF84-5C4FCC984BA7}">
+<ds:datastoreItem xmlns:ds="http://schemas.openxmlformats.org/officeDocument/2006/customXml" ds:itemID="{57D01EF9-C8ED-4E72-B2B0-A4A0EAB99DF2}">
   <ds:schemaRefs>
     <ds:schemaRef ds:uri="http://schemas.openxmlformats.org/officeDocument/2006/bibliography"/>
   </ds:schemaRefs>
